--- a/VStore/Principais_ComandosDocker.docx
+++ b/VStore/Principais_ComandosDocker.docx
@@ -1,6 +1,6 @@
 
 <file path=word/document.xml><?xml version="1.0" encoding="utf-8"?>
-<w:document xmlns:wpc="http://schemas.microsoft.com/office/word/2010/wordprocessingCanvas" xmlns:cx="http://schemas.microsoft.com/office/drawing/2014/chartex" xmlns:cx1="http://schemas.microsoft.com/office/drawing/2015/9/8/chartex" xmlns:cx2="http://schemas.microsoft.com/office/drawing/2015/10/21/chartex" xmlns:cx3="http://schemas.microsoft.com/office/drawing/2016/5/9/chartex" xmlns:cx4="http://schemas.microsoft.com/office/drawing/2016/5/10/chartex" xmlns:cx5="http://schemas.microsoft.com/office/drawing/2016/5/11/chartex" xmlns:cx6="http://schemas.microsoft.com/office/drawing/2016/5/12/chartex" xmlns:cx7="http://schemas.microsoft.com/office/drawing/2016/5/13/chartex" xmlns:cx8="http://schemas.microsoft.com/office/drawing/2016/5/14/chartex" xmlns:mc="http://schemas.openxmlformats.org/markup-compatibility/2006" xmlns:aink="http://schemas.microsoft.com/office/drawing/2016/ink" xmlns:am3d="http://schemas.microsoft.com/office/drawing/2017/model3d" xmlns:o="urn:schemas-microsoft-com:office:office" xmlns:r="http://schemas.openxmlformats.org/officeDocument/2006/relationships" xmlns:m="http://schemas.openxmlformats.org/officeDocument/2006/math" xmlns:v="urn:schemas-microsoft-com:vml" xmlns:wp14="http://schemas.microsoft.com/office/word/2010/wordprocessingDrawing" xmlns:wp="http://schemas.openxmlformats.org/drawingml/2006/wordprocessingDrawing" xmlns:w10="urn:schemas-microsoft-com:office:word" xmlns:w="http://schemas.openxmlformats.org/wordprocessingml/2006/main" xmlns:w14="http://schemas.microsoft.com/office/word/2010/wordml" xmlns:w15="http://schemas.microsoft.com/office/word/2012/wordml" xmlns:w16cex="http://schemas.microsoft.com/office/word/2018/wordml/cex" xmlns:w16cid="http://schemas.microsoft.com/office/word/2016/wordml/cid" xmlns:w16="http://schemas.microsoft.com/office/word/2018/wordml" xmlns:w16sdtdh="http://schemas.microsoft.com/office/word/2020/wordml/sdtdatahash" xmlns:w16se="http://schemas.microsoft.com/office/word/2015/wordml/symex" xmlns:wpg="http://schemas.microsoft.com/office/word/2010/wordprocessingGroup" xmlns:wpi="http://schemas.microsoft.com/office/word/2010/wordprocessingInk" xmlns:wne="http://schemas.microsoft.com/office/word/2006/wordml" xmlns:wps="http://schemas.microsoft.com/office/word/2010/wordprocessingShape" mc:Ignorable="w14 w15 w16se w16cid w16 w16cex w16sdtdh wp14">
+<w:document xmlns:wpc="http://schemas.microsoft.com/office/word/2010/wordprocessingCanvas" xmlns:cx="http://schemas.microsoft.com/office/drawing/2014/chartex" xmlns:cx1="http://schemas.microsoft.com/office/drawing/2015/9/8/chartex" xmlns:cx2="http://schemas.microsoft.com/office/drawing/2015/10/21/chartex" xmlns:cx3="http://schemas.microsoft.com/office/drawing/2016/5/9/chartex" xmlns:cx4="http://schemas.microsoft.com/office/drawing/2016/5/10/chartex" xmlns:cx5="http://schemas.microsoft.com/office/drawing/2016/5/11/chartex" xmlns:cx6="http://schemas.microsoft.com/office/drawing/2016/5/12/chartex" xmlns:cx7="http://schemas.microsoft.com/office/drawing/2016/5/13/chartex" xmlns:cx8="http://schemas.microsoft.com/office/drawing/2016/5/14/chartex" xmlns:mc="http://schemas.openxmlformats.org/markup-compatibility/2006" xmlns:aink="http://schemas.microsoft.com/office/drawing/2016/ink" xmlns:am3d="http://schemas.microsoft.com/office/drawing/2017/model3d" xmlns:o="urn:schemas-microsoft-com:office:office" xmlns:oel="http://schemas.microsoft.com/office/2019/extlst" xmlns:r="http://schemas.openxmlformats.org/officeDocument/2006/relationships" xmlns:m="http://schemas.openxmlformats.org/officeDocument/2006/math" xmlns:v="urn:schemas-microsoft-com:vml" xmlns:wp14="http://schemas.microsoft.com/office/word/2010/wordprocessingDrawing" xmlns:wp="http://schemas.openxmlformats.org/drawingml/2006/wordprocessingDrawing" xmlns:w10="urn:schemas-microsoft-com:office:word" xmlns:w="http://schemas.openxmlformats.org/wordprocessingml/2006/main" xmlns:w14="http://schemas.microsoft.com/office/word/2010/wordml" xmlns:w15="http://schemas.microsoft.com/office/word/2012/wordml" xmlns:w16cex="http://schemas.microsoft.com/office/word/2018/wordml/cex" xmlns:w16cid="http://schemas.microsoft.com/office/word/2016/wordml/cid" xmlns:w16="http://schemas.microsoft.com/office/word/2018/wordml" xmlns:w16du="http://schemas.microsoft.com/office/word/2023/wordml/word16du" xmlns:w16sdtdh="http://schemas.microsoft.com/office/word/2020/wordml/sdtdatahash" xmlns:w16sdtfl="http://schemas.microsoft.com/office/word/2024/wordml/sdtformatlock" xmlns:w16se="http://schemas.microsoft.com/office/word/2015/wordml/symex" xmlns:wpg="http://schemas.microsoft.com/office/word/2010/wordprocessingGroup" xmlns:wpi="http://schemas.microsoft.com/office/word/2010/wordprocessingInk" xmlns:wne="http://schemas.microsoft.com/office/word/2006/wordml" xmlns:wps="http://schemas.microsoft.com/office/word/2010/wordprocessingShape" mc:Ignorable="w14 w15 w16se w16cid w16 w16cex w16sdtdh w16sdtfl w16du wp14">
   <w:body>
     <w:p>
       <w:pPr>
@@ -1053,31 +1053,264 @@
     <w:p>
       <w:pPr>
         <w:rPr>
-          <w:b/>
-          <w:bCs/>
-          <w:sz w:val="28"/>
-          <w:szCs w:val="28"/>
-          <w:lang w:val="pt-BR"/>
-        </w:rPr>
-      </w:pPr>
-    </w:p>
-    <w:p>
-      <w:pPr>
-        <w:rPr>
-          <w:sz w:val="24"/>
-          <w:szCs w:val="24"/>
-          <w:lang w:val="pt-BR"/>
-        </w:rPr>
-      </w:pPr>
-      <w:r>
-        <w:rPr>
-          <w:b/>
-          <w:bCs/>
-          <w:sz w:val="28"/>
-          <w:szCs w:val="28"/>
-          <w:lang w:val="pt-BR"/>
+          <w:sz w:val="24"/>
+          <w:szCs w:val="24"/>
+        </w:rPr>
+      </w:pPr>
+      <w:r>
+        <w:rPr>
+          <w:b/>
+          <w:bCs/>
+          <w:sz w:val="32"/>
+          <w:szCs w:val="32"/>
+        </w:rPr>
+        <w:t xml:space="preserve">docker rm $(docker </w:t>
+      </w:r>
+      <w:proofErr w:type="spellStart"/>
+      <w:r>
+        <w:rPr>
+          <w:b/>
+          <w:bCs/>
+          <w:sz w:val="32"/>
+          <w:szCs w:val="32"/>
+        </w:rPr>
+        <w:t>ps</w:t>
+      </w:r>
+      <w:proofErr w:type="spellEnd"/>
+      <w:r>
+        <w:rPr>
+          <w:b/>
+          <w:bCs/>
+          <w:sz w:val="32"/>
+          <w:szCs w:val="32"/>
+        </w:rPr>
+        <w:t xml:space="preserve"> -</w:t>
+      </w:r>
+      <w:proofErr w:type="spellStart"/>
+      <w:r>
+        <w:rPr>
+          <w:b/>
+          <w:bCs/>
+          <w:sz w:val="32"/>
+          <w:szCs w:val="32"/>
+        </w:rPr>
+        <w:t>aq</w:t>
+      </w:r>
+      <w:proofErr w:type="spellEnd"/>
+      <w:r>
+        <w:rPr>
+          <w:b/>
+          <w:bCs/>
+          <w:sz w:val="32"/>
+          <w:szCs w:val="32"/>
+        </w:rPr>
+        <w:t xml:space="preserve">) </w:t>
+      </w:r>
+      <w:r>
+        <w:rPr>
+          <w:sz w:val="24"/>
+          <w:szCs w:val="24"/>
+        </w:rPr>
+        <w:t xml:space="preserve">– remove </w:t>
+      </w:r>
+      <w:proofErr w:type="spellStart"/>
+      <w:r>
+        <w:rPr>
+          <w:sz w:val="24"/>
+          <w:szCs w:val="24"/>
+        </w:rPr>
+        <w:t>todos</w:t>
+      </w:r>
+      <w:proofErr w:type="spellEnd"/>
+      <w:r>
+        <w:rPr>
+          <w:sz w:val="24"/>
+          <w:szCs w:val="24"/>
+        </w:rPr>
+        <w:t xml:space="preserve"> o containers parados e da </w:t>
+      </w:r>
+      <w:proofErr w:type="spellStart"/>
+      <w:r>
+        <w:rPr>
+          <w:sz w:val="24"/>
+          <w:szCs w:val="24"/>
+        </w:rPr>
+        <w:t>erro</w:t>
+      </w:r>
+      <w:proofErr w:type="spellEnd"/>
+      <w:r>
+        <w:rPr>
+          <w:sz w:val="24"/>
+          <w:szCs w:val="24"/>
+        </w:rPr>
+        <w:t xml:space="preserve"> </w:t>
+      </w:r>
+      <w:proofErr w:type="spellStart"/>
+      <w:r>
+        <w:rPr>
+          <w:sz w:val="24"/>
+          <w:szCs w:val="24"/>
+        </w:rPr>
+        <w:t>nos</w:t>
+      </w:r>
+      <w:proofErr w:type="spellEnd"/>
+      <w:r>
+        <w:rPr>
+          <w:sz w:val="24"/>
+          <w:szCs w:val="24"/>
+        </w:rPr>
+        <w:t xml:space="preserve"> que </w:t>
+      </w:r>
+      <w:proofErr w:type="spellStart"/>
+      <w:r>
+        <w:rPr>
+          <w:sz w:val="24"/>
+          <w:szCs w:val="24"/>
+        </w:rPr>
+        <w:t>estão</w:t>
+      </w:r>
+      <w:proofErr w:type="spellEnd"/>
+      <w:r>
+        <w:rPr>
+          <w:sz w:val="24"/>
+          <w:szCs w:val="24"/>
+        </w:rPr>
+        <w:t xml:space="preserve"> </w:t>
+      </w:r>
+      <w:proofErr w:type="spellStart"/>
+      <w:r>
+        <w:rPr>
+          <w:sz w:val="24"/>
+          <w:szCs w:val="24"/>
+        </w:rPr>
+        <w:t>rodando</w:t>
+      </w:r>
+      <w:proofErr w:type="spellEnd"/>
+    </w:p>
+    <w:p>
+      <w:pPr>
+        <w:rPr>
+          <w:sz w:val="24"/>
+          <w:szCs w:val="24"/>
+        </w:rPr>
+      </w:pPr>
+      <w:r>
+        <w:rPr>
+          <w:b/>
+          <w:bCs/>
+          <w:sz w:val="32"/>
+          <w:szCs w:val="32"/>
         </w:rPr>
         <w:lastRenderedPageBreak/>
+        <w:t>docker container prune</w:t>
+      </w:r>
+      <w:r>
+        <w:rPr>
+          <w:sz w:val="24"/>
+          <w:szCs w:val="24"/>
+        </w:rPr>
+        <w:t xml:space="preserve"> – </w:t>
+      </w:r>
+      <w:proofErr w:type="spellStart"/>
+      <w:r>
+        <w:rPr>
+          <w:sz w:val="24"/>
+          <w:szCs w:val="24"/>
+        </w:rPr>
+        <w:t>esse</w:t>
+      </w:r>
+      <w:proofErr w:type="spellEnd"/>
+      <w:r>
+        <w:rPr>
+          <w:sz w:val="24"/>
+          <w:szCs w:val="24"/>
+        </w:rPr>
+        <w:t xml:space="preserve"> </w:t>
+      </w:r>
+      <w:proofErr w:type="spellStart"/>
+      <w:r>
+        <w:rPr>
+          <w:sz w:val="24"/>
+          <w:szCs w:val="24"/>
+        </w:rPr>
+        <w:t>comando</w:t>
+      </w:r>
+      <w:proofErr w:type="spellEnd"/>
+      <w:r>
+        <w:rPr>
+          <w:sz w:val="24"/>
+          <w:szCs w:val="24"/>
+        </w:rPr>
+        <w:t xml:space="preserve"> remove </w:t>
+      </w:r>
+      <w:proofErr w:type="spellStart"/>
+      <w:r>
+        <w:rPr>
+          <w:sz w:val="24"/>
+          <w:szCs w:val="24"/>
+        </w:rPr>
+        <w:t>especificamente</w:t>
+      </w:r>
+      <w:proofErr w:type="spellEnd"/>
+      <w:r>
+        <w:rPr>
+          <w:sz w:val="24"/>
+          <w:szCs w:val="24"/>
+        </w:rPr>
+        <w:t xml:space="preserve"> </w:t>
+      </w:r>
+      <w:proofErr w:type="spellStart"/>
+      <w:r>
+        <w:rPr>
+          <w:sz w:val="24"/>
+          <w:szCs w:val="24"/>
+        </w:rPr>
+        <w:t>os</w:t>
+      </w:r>
+      <w:proofErr w:type="spellEnd"/>
+      <w:r>
+        <w:rPr>
+          <w:sz w:val="24"/>
+          <w:szCs w:val="24"/>
+        </w:rPr>
+        <w:t xml:space="preserve"> parados</w:t>
+      </w:r>
+    </w:p>
+    <w:p>
+      <w:pPr>
+        <w:rPr>
+          <w:sz w:val="24"/>
+          <w:szCs w:val="24"/>
+        </w:rPr>
+      </w:pPr>
+    </w:p>
+    <w:p>
+      <w:pPr>
+        <w:rPr>
+          <w:b/>
+          <w:bCs/>
+          <w:sz w:val="28"/>
+          <w:szCs w:val="28"/>
+          <w:lang w:val="pt-BR"/>
+        </w:rPr>
+      </w:pPr>
+    </w:p>
+    <w:p>
+      <w:pPr>
+        <w:rPr>
+          <w:sz w:val="24"/>
+          <w:szCs w:val="24"/>
+          <w:lang w:val="pt-BR"/>
+        </w:rPr>
+      </w:pPr>
+      <w:r>
+        <w:rPr>
+          <w:b/>
+          <w:bCs/>
+          <w:sz w:val="28"/>
+          <w:szCs w:val="28"/>
+          <w:lang w:val="pt-BR"/>
+        </w:rPr>
         <w:t xml:space="preserve">Docker </w:t>
       </w:r>
       <w:proofErr w:type="spellStart"/>
@@ -1200,7 +1433,29 @@
           <w:szCs w:val="28"/>
           <w:lang w:val="pt-BR"/>
         </w:rPr>
-        <w:t xml:space="preserve">Caminho da pasta onde quero persistir o dado),target=(pasta dentro do container) </w:t>
+        <w:t>Caminho da pasta onde quero persistir o dado</w:t>
+      </w:r>
+      <w:proofErr w:type="gramStart"/>
+      <w:r>
+        <w:rPr>
+          <w:b/>
+          <w:bCs/>
+          <w:sz w:val="28"/>
+          <w:szCs w:val="28"/>
+          <w:lang w:val="pt-BR"/>
+        </w:rPr>
+        <w:t>),target=(</w:t>
+      </w:r>
+      <w:proofErr w:type="gramEnd"/>
+      <w:r>
+        <w:rPr>
+          <w:b/>
+          <w:bCs/>
+          <w:sz w:val="28"/>
+          <w:szCs w:val="28"/>
+          <w:lang w:val="pt-BR"/>
+        </w:rPr>
+        <w:t xml:space="preserve">pasta dentro do container) </w:t>
       </w:r>
       <w:proofErr w:type="spellStart"/>
       <w:r>
@@ -1312,31 +1567,7 @@
           <w:szCs w:val="40"/>
           <w:lang w:val="pt-BR"/>
         </w:rPr>
-        <w:t xml:space="preserve">Comando para rodar aplicação em desenvolvimento ou em produção, normalmente a configuração da web </w:t>
-      </w:r>
-      <w:proofErr w:type="spellStart"/>
-      <w:r>
-        <w:rPr>
-          <w:b/>
-          <w:bCs/>
-          <w:color w:val="FF0000"/>
-          <w:sz w:val="40"/>
-          <w:szCs w:val="40"/>
-          <w:lang w:val="pt-BR"/>
-        </w:rPr>
-        <w:t>api</w:t>
-      </w:r>
-      <w:proofErr w:type="spellEnd"/>
-      <w:r>
-        <w:rPr>
-          <w:b/>
-          <w:bCs/>
-          <w:color w:val="FF0000"/>
-          <w:sz w:val="40"/>
-          <w:szCs w:val="40"/>
-          <w:lang w:val="pt-BR"/>
-        </w:rPr>
-        <w:t xml:space="preserve"> vem só para desenvolvimento para o Swagger</w:t>
+        <w:t>Comando para rodar aplicação em desenvolvimento ou em produção, normalmente a configuração da web api vem só para desenvolvimento para o Swagger</w:t>
       </w:r>
     </w:p>
     <w:p>
@@ -1667,6 +1898,308 @@
         </w:rPr>
         <w:t xml:space="preserve"> </w:t>
       </w:r>
+      <w:r>
+        <w:rPr>
+          <w:b/>
+          <w:bCs/>
+          <w:color w:val="FF0000"/>
+          <w:sz w:val="40"/>
+          <w:szCs w:val="40"/>
+          <w:lang w:val="pt-BR"/>
+        </w:rPr>
+        <w:t xml:space="preserve">Comandos para poder fazer </w:t>
+      </w:r>
+      <w:proofErr w:type="spellStart"/>
+      <w:r>
+        <w:rPr>
+          <w:b/>
+          <w:bCs/>
+          <w:color w:val="FF0000"/>
+          <w:sz w:val="40"/>
+          <w:szCs w:val="40"/>
+          <w:lang w:val="pt-BR"/>
+        </w:rPr>
+        <w:t>Deploy</w:t>
+      </w:r>
+      <w:proofErr w:type="spellEnd"/>
+      <w:r>
+        <w:rPr>
+          <w:b/>
+          <w:bCs/>
+          <w:color w:val="FF0000"/>
+          <w:sz w:val="40"/>
+          <w:szCs w:val="40"/>
+          <w:lang w:val="pt-BR"/>
+        </w:rPr>
+        <w:t xml:space="preserve"> da imagem</w:t>
+      </w:r>
+      <w:r>
+        <w:rPr>
+          <w:sz w:val="24"/>
+          <w:szCs w:val="24"/>
+          <w:lang w:val="pt-BR"/>
+        </w:rPr>
+        <w:t xml:space="preserve"> </w:t>
+      </w:r>
+    </w:p>
+    <w:p>
+      <w:pPr>
+        <w:rPr>
+          <w:sz w:val="24"/>
+          <w:szCs w:val="24"/>
+          <w:lang w:val="pt-BR"/>
+        </w:rPr>
+      </w:pPr>
+    </w:p>
+    <w:p>
+      <w:pPr>
+        <w:rPr>
+          <w:sz w:val="24"/>
+          <w:szCs w:val="24"/>
+        </w:rPr>
+      </w:pPr>
+      <w:r>
+        <w:rPr>
+          <w:b/>
+          <w:bCs/>
+          <w:sz w:val="32"/>
+          <w:szCs w:val="32"/>
+          <w:u w:val="single"/>
+        </w:rPr>
+        <w:t xml:space="preserve">Docker tag (Nome da </w:t>
+      </w:r>
+      <w:proofErr w:type="spellStart"/>
+      <w:r>
+        <w:rPr>
+          <w:b/>
+          <w:bCs/>
+          <w:sz w:val="32"/>
+          <w:szCs w:val="32"/>
+          <w:u w:val="single"/>
+        </w:rPr>
+        <w:t>imagem</w:t>
+      </w:r>
+      <w:proofErr w:type="spellEnd"/>
+      <w:r>
+        <w:rPr>
+          <w:b/>
+          <w:bCs/>
+          <w:sz w:val="32"/>
+          <w:szCs w:val="32"/>
+          <w:u w:val="single"/>
+        </w:rPr>
+        <w:t xml:space="preserve">) (Nome que sera </w:t>
+      </w:r>
+      <w:proofErr w:type="spellStart"/>
+      <w:r>
+        <w:rPr>
+          <w:b/>
+          <w:bCs/>
+          <w:sz w:val="32"/>
+          <w:szCs w:val="32"/>
+          <w:u w:val="single"/>
+        </w:rPr>
+        <w:t>usado</w:t>
+      </w:r>
+      <w:proofErr w:type="spellEnd"/>
+      <w:r>
+        <w:rPr>
+          <w:b/>
+          <w:bCs/>
+          <w:sz w:val="32"/>
+          <w:szCs w:val="32"/>
+          <w:u w:val="single"/>
+        </w:rPr>
+        <w:t xml:space="preserve"> no </w:t>
+      </w:r>
+      <w:proofErr w:type="spellStart"/>
+      <w:r>
+        <w:rPr>
+          <w:b/>
+          <w:bCs/>
+          <w:sz w:val="32"/>
+          <w:szCs w:val="32"/>
+          <w:u w:val="single"/>
+        </w:rPr>
+        <w:t>repositorio</w:t>
+      </w:r>
+      <w:proofErr w:type="spellEnd"/>
+      <w:r>
+        <w:rPr>
+          <w:b/>
+          <w:bCs/>
+          <w:sz w:val="32"/>
+          <w:szCs w:val="32"/>
+          <w:u w:val="single"/>
+        </w:rPr>
+        <w:t>)</w:t>
+      </w:r>
+      <w:r>
+        <w:rPr>
+          <w:sz w:val="24"/>
+          <w:szCs w:val="24"/>
+        </w:rPr>
+        <w:t xml:space="preserve"> – Para </w:t>
+      </w:r>
+      <w:proofErr w:type="spellStart"/>
+      <w:r>
+        <w:rPr>
+          <w:sz w:val="24"/>
+          <w:szCs w:val="24"/>
+        </w:rPr>
+        <w:t>poder</w:t>
+      </w:r>
+      <w:proofErr w:type="spellEnd"/>
+      <w:r>
+        <w:rPr>
+          <w:sz w:val="24"/>
+          <w:szCs w:val="24"/>
+        </w:rPr>
+        <w:t xml:space="preserve"> </w:t>
+      </w:r>
+      <w:proofErr w:type="spellStart"/>
+      <w:r>
+        <w:rPr>
+          <w:sz w:val="24"/>
+          <w:szCs w:val="24"/>
+        </w:rPr>
+        <w:t>fazer</w:t>
+      </w:r>
+      <w:proofErr w:type="spellEnd"/>
+      <w:r>
+        <w:rPr>
+          <w:sz w:val="24"/>
+          <w:szCs w:val="24"/>
+        </w:rPr>
+        <w:t xml:space="preserve"> o push da </w:t>
+      </w:r>
+      <w:proofErr w:type="spellStart"/>
+      <w:r>
+        <w:rPr>
+          <w:sz w:val="24"/>
+          <w:szCs w:val="24"/>
+        </w:rPr>
+        <w:t>imagem</w:t>
+      </w:r>
+      <w:proofErr w:type="spellEnd"/>
+      <w:r>
+        <w:rPr>
+          <w:sz w:val="24"/>
+          <w:szCs w:val="24"/>
+        </w:rPr>
+        <w:t xml:space="preserve"> </w:t>
+      </w:r>
+    </w:p>
+    <w:p>
+      <w:pPr>
+        <w:rPr>
+          <w:sz w:val="24"/>
+          <w:szCs w:val="24"/>
+        </w:rPr>
+      </w:pPr>
+    </w:p>
+    <w:p>
+      <w:pPr>
+        <w:rPr>
+          <w:sz w:val="24"/>
+          <w:szCs w:val="24"/>
+        </w:rPr>
+      </w:pPr>
+      <w:r>
+        <w:rPr>
+          <w:b/>
+          <w:bCs/>
+          <w:sz w:val="32"/>
+          <w:szCs w:val="32"/>
+        </w:rPr>
+        <w:t>Docker push (Nome d</w:t>
+      </w:r>
+      <w:r>
+        <w:rPr>
+          <w:b/>
+          <w:bCs/>
+          <w:sz w:val="32"/>
+          <w:szCs w:val="32"/>
+        </w:rPr>
+        <w:t>a</w:t>
+      </w:r>
+      <w:r>
+        <w:rPr>
+          <w:b/>
+          <w:bCs/>
+          <w:sz w:val="32"/>
+          <w:szCs w:val="32"/>
+        </w:rPr>
+        <w:t xml:space="preserve"> </w:t>
+      </w:r>
+      <w:proofErr w:type="spellStart"/>
+      <w:r>
+        <w:rPr>
+          <w:b/>
+          <w:bCs/>
+          <w:sz w:val="32"/>
+          <w:szCs w:val="32"/>
+        </w:rPr>
+        <w:t>imagem</w:t>
+      </w:r>
+      <w:proofErr w:type="spellEnd"/>
+      <w:r>
+        <w:rPr>
+          <w:b/>
+          <w:bCs/>
+          <w:sz w:val="32"/>
+          <w:szCs w:val="32"/>
+        </w:rPr>
+        <w:t>)</w:t>
+      </w:r>
+      <w:r>
+        <w:rPr>
+          <w:sz w:val="24"/>
+          <w:szCs w:val="24"/>
+        </w:rPr>
+        <w:t xml:space="preserve"> – Ira </w:t>
+      </w:r>
+      <w:proofErr w:type="spellStart"/>
+      <w:r>
+        <w:rPr>
+          <w:sz w:val="24"/>
+          <w:szCs w:val="24"/>
+        </w:rPr>
+        <w:t>fazer</w:t>
+      </w:r>
+      <w:proofErr w:type="spellEnd"/>
+      <w:r>
+        <w:rPr>
+          <w:sz w:val="24"/>
+          <w:szCs w:val="24"/>
+        </w:rPr>
+        <w:t xml:space="preserve"> o push para o </w:t>
+      </w:r>
+      <w:proofErr w:type="spellStart"/>
+      <w:r>
+        <w:rPr>
+          <w:sz w:val="24"/>
+          <w:szCs w:val="24"/>
+        </w:rPr>
+        <w:t>repositório</w:t>
+      </w:r>
+      <w:proofErr w:type="spellEnd"/>
+      <w:r>
+        <w:rPr>
+          <w:sz w:val="24"/>
+          <w:szCs w:val="24"/>
+        </w:rPr>
+        <w:t xml:space="preserve"> no Docker hub</w:t>
+      </w:r>
+    </w:p>
+    <w:p>
+      <w:pPr>
+        <w:rPr>
+          <w:sz w:val="24"/>
+          <w:szCs w:val="24"/>
+          <w:lang w:val="pt-BR"/>
+        </w:rPr>
+      </w:pPr>
     </w:p>
     <w:p>
       <w:pPr>
@@ -1705,7 +2238,7 @@
 </file>
 
 <file path=word/styles.xml><?xml version="1.0" encoding="utf-8"?>
-<w:styles xmlns:mc="http://schemas.openxmlformats.org/markup-compatibility/2006" xmlns:r="http://schemas.openxmlformats.org/officeDocument/2006/relationships" xmlns:w="http://schemas.openxmlformats.org/wordprocessingml/2006/main" xmlns:w14="http://schemas.microsoft.com/office/word/2010/wordml" xmlns:w15="http://schemas.microsoft.com/office/word/2012/wordml" xmlns:w16cex="http://schemas.microsoft.com/office/word/2018/wordml/cex" xmlns:w16cid="http://schemas.microsoft.com/office/word/2016/wordml/cid" xmlns:w16="http://schemas.microsoft.com/office/word/2018/wordml" xmlns:w16sdtdh="http://schemas.microsoft.com/office/word/2020/wordml/sdtdatahash" xmlns:w16se="http://schemas.microsoft.com/office/word/2015/wordml/symex" mc:Ignorable="w14 w15 w16se w16cid w16 w16cex w16sdtdh">
+<w:styles xmlns:mc="http://schemas.openxmlformats.org/markup-compatibility/2006" xmlns:r="http://schemas.openxmlformats.org/officeDocument/2006/relationships" xmlns:w="http://schemas.openxmlformats.org/wordprocessingml/2006/main" xmlns:w14="http://schemas.microsoft.com/office/word/2010/wordml" xmlns:w15="http://schemas.microsoft.com/office/word/2012/wordml" xmlns:w16cex="http://schemas.microsoft.com/office/word/2018/wordml/cex" xmlns:w16cid="http://schemas.microsoft.com/office/word/2016/wordml/cid" xmlns:w16="http://schemas.microsoft.com/office/word/2018/wordml" xmlns:w16du="http://schemas.microsoft.com/office/word/2023/wordml/word16du" xmlns:w16sdtdh="http://schemas.microsoft.com/office/word/2020/wordml/sdtdatahash" xmlns:w16sdtfl="http://schemas.microsoft.com/office/word/2024/wordml/sdtformatlock" xmlns:w16se="http://schemas.microsoft.com/office/word/2015/wordml/symex" mc:Ignorable="w14 w15 w16se w16cid w16 w16cex w16sdtdh w16sdtfl w16du">
   <w:docDefaults>
     <w:rPrDefault>
       <w:rPr>

--- a/VStore/Principais_ComandosDocker.docx
+++ b/VStore/Principais_ComandosDocker.docx
@@ -1,6 +1,6 @@
 
 <file path=word/document.xml><?xml version="1.0" encoding="utf-8"?>
-<w:document xmlns:wpc="http://schemas.microsoft.com/office/word/2010/wordprocessingCanvas" xmlns:cx="http://schemas.microsoft.com/office/drawing/2014/chartex" xmlns:cx1="http://schemas.microsoft.com/office/drawing/2015/9/8/chartex" xmlns:cx2="http://schemas.microsoft.com/office/drawing/2015/10/21/chartex" xmlns:cx3="http://schemas.microsoft.com/office/drawing/2016/5/9/chartex" xmlns:cx4="http://schemas.microsoft.com/office/drawing/2016/5/10/chartex" xmlns:cx5="http://schemas.microsoft.com/office/drawing/2016/5/11/chartex" xmlns:cx6="http://schemas.microsoft.com/office/drawing/2016/5/12/chartex" xmlns:cx7="http://schemas.microsoft.com/office/drawing/2016/5/13/chartex" xmlns:cx8="http://schemas.microsoft.com/office/drawing/2016/5/14/chartex" xmlns:mc="http://schemas.openxmlformats.org/markup-compatibility/2006" xmlns:aink="http://schemas.microsoft.com/office/drawing/2016/ink" xmlns:am3d="http://schemas.microsoft.com/office/drawing/2017/model3d" xmlns:o="urn:schemas-microsoft-com:office:office" xmlns:oel="http://schemas.microsoft.com/office/2019/extlst" xmlns:r="http://schemas.openxmlformats.org/officeDocument/2006/relationships" xmlns:m="http://schemas.openxmlformats.org/officeDocument/2006/math" xmlns:v="urn:schemas-microsoft-com:vml" xmlns:wp14="http://schemas.microsoft.com/office/word/2010/wordprocessingDrawing" xmlns:wp="http://schemas.openxmlformats.org/drawingml/2006/wordprocessingDrawing" xmlns:w10="urn:schemas-microsoft-com:office:word" xmlns:w="http://schemas.openxmlformats.org/wordprocessingml/2006/main" xmlns:w14="http://schemas.microsoft.com/office/word/2010/wordml" xmlns:w15="http://schemas.microsoft.com/office/word/2012/wordml" xmlns:w16cex="http://schemas.microsoft.com/office/word/2018/wordml/cex" xmlns:w16cid="http://schemas.microsoft.com/office/word/2016/wordml/cid" xmlns:w16="http://schemas.microsoft.com/office/word/2018/wordml" xmlns:w16du="http://schemas.microsoft.com/office/word/2023/wordml/word16du" xmlns:w16sdtdh="http://schemas.microsoft.com/office/word/2020/wordml/sdtdatahash" xmlns:w16sdtfl="http://schemas.microsoft.com/office/word/2024/wordml/sdtformatlock" xmlns:w16se="http://schemas.microsoft.com/office/word/2015/wordml/symex" xmlns:wpg="http://schemas.microsoft.com/office/word/2010/wordprocessingGroup" xmlns:wpi="http://schemas.microsoft.com/office/word/2010/wordprocessingInk" xmlns:wne="http://schemas.microsoft.com/office/word/2006/wordml" xmlns:wps="http://schemas.microsoft.com/office/word/2010/wordprocessingShape" mc:Ignorable="w14 w15 w16se w16cid w16 w16cex w16sdtdh w16sdtfl w16du wp14">
+<w:document xmlns:wpc="http://schemas.microsoft.com/office/word/2010/wordprocessingCanvas" xmlns:cx="http://schemas.microsoft.com/office/drawing/2014/chartex" xmlns:cx1="http://schemas.microsoft.com/office/drawing/2015/9/8/chartex" xmlns:cx2="http://schemas.microsoft.com/office/drawing/2015/10/21/chartex" xmlns:cx3="http://schemas.microsoft.com/office/drawing/2016/5/9/chartex" xmlns:cx4="http://schemas.microsoft.com/office/drawing/2016/5/10/chartex" xmlns:cx5="http://schemas.microsoft.com/office/drawing/2016/5/11/chartex" xmlns:cx6="http://schemas.microsoft.com/office/drawing/2016/5/12/chartex" xmlns:cx7="http://schemas.microsoft.com/office/drawing/2016/5/13/chartex" xmlns:cx8="http://schemas.microsoft.com/office/drawing/2016/5/14/chartex" xmlns:mc="http://schemas.openxmlformats.org/markup-compatibility/2006" xmlns:aink="http://schemas.microsoft.com/office/drawing/2016/ink" xmlns:am3d="http://schemas.microsoft.com/office/drawing/2017/model3d" xmlns:o="urn:schemas-microsoft-com:office:office" xmlns:r="http://schemas.openxmlformats.org/officeDocument/2006/relationships" xmlns:m="http://schemas.openxmlformats.org/officeDocument/2006/math" xmlns:v="urn:schemas-microsoft-com:vml" xmlns:wp14="http://schemas.microsoft.com/office/word/2010/wordprocessingDrawing" xmlns:wp="http://schemas.openxmlformats.org/drawingml/2006/wordprocessingDrawing" xmlns:w10="urn:schemas-microsoft-com:office:word" xmlns:w="http://schemas.openxmlformats.org/wordprocessingml/2006/main" xmlns:w14="http://schemas.microsoft.com/office/word/2010/wordml" xmlns:w15="http://schemas.microsoft.com/office/word/2012/wordml" xmlns:w16cex="http://schemas.microsoft.com/office/word/2018/wordml/cex" xmlns:w16cid="http://schemas.microsoft.com/office/word/2016/wordml/cid" xmlns:w16="http://schemas.microsoft.com/office/word/2018/wordml" xmlns:w16sdtdh="http://schemas.microsoft.com/office/word/2020/wordml/sdtdatahash" xmlns:w16se="http://schemas.microsoft.com/office/word/2015/wordml/symex" xmlns:wpg="http://schemas.microsoft.com/office/word/2010/wordprocessingGroup" xmlns:wpi="http://schemas.microsoft.com/office/word/2010/wordprocessingInk" xmlns:wne="http://schemas.microsoft.com/office/word/2006/wordml" xmlns:wps="http://schemas.microsoft.com/office/word/2010/wordprocessingShape" mc:Ignorable="w14 w15 w16se w16cid w16 w16cex w16sdtdh wp14">
   <w:body>
     <w:p>
       <w:pPr>
@@ -205,6 +205,55 @@
           <w:szCs w:val="28"/>
           <w:lang w:val="pt-BR"/>
         </w:rPr>
+        <w:t>inspect</w:t>
+      </w:r>
+      <w:proofErr w:type="spellEnd"/>
+      <w:r>
+        <w:rPr>
+          <w:b/>
+          <w:bCs/>
+          <w:sz w:val="28"/>
+          <w:szCs w:val="28"/>
+          <w:lang w:val="pt-BR"/>
+        </w:rPr>
+        <w:t xml:space="preserve"> (ID do container)</w:t>
+      </w:r>
+      <w:r>
+        <w:rPr>
+          <w:sz w:val="24"/>
+          <w:szCs w:val="24"/>
+          <w:lang w:val="pt-BR"/>
+        </w:rPr>
+        <w:t xml:space="preserve"> – Para inspecionar o container</w:t>
+      </w:r>
+    </w:p>
+    <w:p>
+      <w:pPr>
+        <w:rPr>
+          <w:sz w:val="24"/>
+          <w:szCs w:val="24"/>
+          <w:lang w:val="pt-BR"/>
+        </w:rPr>
+      </w:pPr>
+      <w:r>
+        <w:rPr>
+          <w:b/>
+          <w:bCs/>
+          <w:sz w:val="28"/>
+          <w:szCs w:val="28"/>
+          <w:lang w:val="pt-BR"/>
+        </w:rPr>
+        <w:t xml:space="preserve">Docker </w:t>
+      </w:r>
+      <w:proofErr w:type="spellStart"/>
+      <w:r>
+        <w:rPr>
+          <w:b/>
+          <w:bCs/>
+          <w:sz w:val="28"/>
+          <w:szCs w:val="28"/>
+          <w:lang w:val="pt-BR"/>
+        </w:rPr>
         <w:t>ps</w:t>
       </w:r>
       <w:proofErr w:type="spellEnd"/>
@@ -334,6 +383,7 @@
         <w:rPr>
           <w:sz w:val="24"/>
           <w:szCs w:val="24"/>
+          <w:lang w:val="pt-BR"/>
         </w:rPr>
       </w:pPr>
       <w:r>
@@ -350,6 +400,7 @@
         <w:rPr>
           <w:sz w:val="24"/>
           <w:szCs w:val="24"/>
+          <w:lang w:val="pt-BR"/>
         </w:rPr>
         <w:t xml:space="preserve"> </w:t>
       </w:r>
@@ -367,84 +418,268 @@
         <w:rPr>
           <w:sz w:val="24"/>
           <w:szCs w:val="24"/>
-        </w:rPr>
-        <w:t xml:space="preserve"> – </w:t>
-      </w:r>
-      <w:proofErr w:type="spellStart"/>
-      <w:r>
-        <w:rPr>
-          <w:sz w:val="24"/>
-          <w:szCs w:val="24"/>
-        </w:rPr>
-        <w:t>Reinicia</w:t>
-      </w:r>
-      <w:proofErr w:type="spellEnd"/>
-      <w:r>
-        <w:rPr>
-          <w:sz w:val="24"/>
-          <w:szCs w:val="24"/>
+          <w:lang w:val="pt-BR"/>
+        </w:rPr>
+        <w:t xml:space="preserve"> – Reinicia o container</w:t>
+      </w:r>
+    </w:p>
+    <w:p>
+      <w:pPr>
+        <w:rPr>
+          <w:sz w:val="24"/>
+          <w:szCs w:val="24"/>
+          <w:lang w:val="pt-BR"/>
+        </w:rPr>
+      </w:pPr>
+      <w:r>
+        <w:rPr>
+          <w:b/>
+          <w:bCs/>
+          <w:sz w:val="28"/>
+          <w:szCs w:val="28"/>
+          <w:lang w:val="pt-BR"/>
+        </w:rPr>
+        <w:t>Docker stop</w:t>
+      </w:r>
+      <w:r>
+        <w:rPr>
+          <w:sz w:val="24"/>
+          <w:szCs w:val="24"/>
+          <w:lang w:val="pt-BR"/>
         </w:rPr>
         <w:t xml:space="preserve"> </w:t>
       </w:r>
       <w:r>
         <w:rPr>
-          <w:sz w:val="24"/>
-          <w:szCs w:val="24"/>
-        </w:rPr>
-        <w:t>o container</w:t>
-      </w:r>
-    </w:p>
-    <w:p>
-      <w:pPr>
-        <w:rPr>
-          <w:sz w:val="24"/>
-          <w:szCs w:val="24"/>
-          <w:lang w:val="pt-BR"/>
-        </w:rPr>
-      </w:pPr>
-      <w:r>
-        <w:rPr>
-          <w:b/>
-          <w:bCs/>
-          <w:sz w:val="28"/>
-          <w:szCs w:val="28"/>
-          <w:lang w:val="pt-BR"/>
-        </w:rPr>
-        <w:t>Docker stop</w:t>
-      </w:r>
-      <w:r>
-        <w:rPr>
-          <w:sz w:val="24"/>
-          <w:szCs w:val="24"/>
+          <w:b/>
+          <w:bCs/>
+          <w:sz w:val="28"/>
+          <w:szCs w:val="28"/>
+          <w:lang w:val="pt-BR"/>
+        </w:rPr>
+        <w:t xml:space="preserve">-t=0 (ID do container) </w:t>
+      </w:r>
+      <w:r>
+        <w:rPr>
+          <w:sz w:val="24"/>
+          <w:szCs w:val="24"/>
+          <w:lang w:val="pt-BR"/>
+        </w:rPr>
+        <w:t xml:space="preserve">– Para o container sem esperar </w:t>
+      </w:r>
+      <w:r>
+        <w:rPr>
+          <w:sz w:val="24"/>
+          <w:szCs w:val="24"/>
+          <w:lang w:val="pt-BR"/>
+        </w:rPr>
+        <w:t>os 10 segundos padrão</w:t>
+      </w:r>
+    </w:p>
+    <w:p>
+      <w:pPr>
+        <w:rPr>
+          <w:sz w:val="24"/>
+          <w:szCs w:val="24"/>
+          <w:lang w:val="pt-BR"/>
+        </w:rPr>
+      </w:pPr>
+      <w:r>
+        <w:rPr>
+          <w:b/>
+          <w:bCs/>
+          <w:sz w:val="28"/>
+          <w:szCs w:val="28"/>
+          <w:lang w:val="pt-BR"/>
+        </w:rPr>
+        <w:t xml:space="preserve">Docker </w:t>
+      </w:r>
+      <w:proofErr w:type="spellStart"/>
+      <w:r>
+        <w:rPr>
+          <w:b/>
+          <w:bCs/>
+          <w:sz w:val="28"/>
+          <w:szCs w:val="28"/>
+          <w:lang w:val="pt-BR"/>
+        </w:rPr>
+        <w:t>rm</w:t>
+      </w:r>
+      <w:proofErr w:type="spellEnd"/>
+      <w:r>
+        <w:rPr>
+          <w:b/>
+          <w:bCs/>
+          <w:sz w:val="28"/>
+          <w:szCs w:val="28"/>
+          <w:lang w:val="pt-BR"/>
+        </w:rPr>
+        <w:t xml:space="preserve"> (ID do container) </w:t>
+      </w:r>
+      <w:r>
+        <w:rPr>
+          <w:b/>
+          <w:bCs/>
+          <w:sz w:val="28"/>
+          <w:szCs w:val="28"/>
+          <w:lang w:val="pt-BR"/>
+        </w:rPr>
+        <w:t>--</w:t>
+      </w:r>
+      <w:r>
+        <w:rPr>
+          <w:b/>
+          <w:bCs/>
+          <w:sz w:val="28"/>
+          <w:szCs w:val="28"/>
+          <w:lang w:val="pt-BR"/>
+        </w:rPr>
+        <w:t>force</w:t>
+      </w:r>
+      <w:r>
+        <w:rPr>
+          <w:sz w:val="24"/>
+          <w:szCs w:val="24"/>
+          <w:lang w:val="pt-BR"/>
+        </w:rPr>
+        <w:t xml:space="preserve"> – Irá parar e</w:t>
+      </w:r>
+      <w:r>
+        <w:rPr>
+          <w:sz w:val="24"/>
+          <w:szCs w:val="24"/>
+          <w:lang w:val="pt-BR"/>
+        </w:rPr>
+        <w:t xml:space="preserve"> remover meu container que </w:t>
+      </w:r>
+      <w:proofErr w:type="spellStart"/>
+      <w:proofErr w:type="gramStart"/>
+      <w:r>
+        <w:rPr>
+          <w:sz w:val="24"/>
+          <w:szCs w:val="24"/>
+          <w:lang w:val="pt-BR"/>
+        </w:rPr>
+        <w:t>esta</w:t>
+      </w:r>
+      <w:proofErr w:type="spellEnd"/>
+      <w:proofErr w:type="gramEnd"/>
+      <w:r>
+        <w:rPr>
+          <w:sz w:val="24"/>
+          <w:szCs w:val="24"/>
+          <w:lang w:val="pt-BR"/>
+        </w:rPr>
+        <w:t xml:space="preserve"> em execução</w:t>
+      </w:r>
+    </w:p>
+    <w:p>
+      <w:pPr>
+        <w:rPr>
+          <w:sz w:val="24"/>
+          <w:szCs w:val="24"/>
+          <w:lang w:val="pt-BR"/>
+        </w:rPr>
+      </w:pPr>
+      <w:r>
+        <w:rPr>
+          <w:b/>
+          <w:bCs/>
+          <w:sz w:val="28"/>
+          <w:szCs w:val="28"/>
+          <w:lang w:val="pt-BR"/>
+        </w:rPr>
+        <w:t xml:space="preserve">Docker </w:t>
+      </w:r>
+      <w:proofErr w:type="spellStart"/>
+      <w:r>
+        <w:rPr>
+          <w:b/>
+          <w:bCs/>
+          <w:sz w:val="28"/>
+          <w:szCs w:val="28"/>
+          <w:lang w:val="pt-BR"/>
+        </w:rPr>
+        <w:t>run</w:t>
+      </w:r>
+      <w:proofErr w:type="spellEnd"/>
+      <w:r>
+        <w:rPr>
+          <w:b/>
+          <w:bCs/>
+          <w:sz w:val="28"/>
+          <w:szCs w:val="28"/>
+          <w:lang w:val="pt-BR"/>
+        </w:rPr>
+        <w:t xml:space="preserve"> -it </w:t>
+      </w:r>
+      <w:proofErr w:type="spellStart"/>
+      <w:r>
+        <w:rPr>
+          <w:b/>
+          <w:bCs/>
+          <w:sz w:val="28"/>
+          <w:szCs w:val="28"/>
+          <w:lang w:val="pt-BR"/>
+        </w:rPr>
+        <w:t>ubuntu</w:t>
+      </w:r>
+      <w:proofErr w:type="spellEnd"/>
+      <w:r>
+        <w:rPr>
+          <w:b/>
+          <w:bCs/>
+          <w:sz w:val="28"/>
+          <w:szCs w:val="28"/>
           <w:lang w:val="pt-BR"/>
         </w:rPr>
         <w:t xml:space="preserve"> </w:t>
       </w:r>
-      <w:r>
-        <w:rPr>
-          <w:b/>
-          <w:bCs/>
-          <w:sz w:val="28"/>
-          <w:szCs w:val="28"/>
-          <w:lang w:val="pt-BR"/>
-        </w:rPr>
-        <w:t xml:space="preserve">-t=0 (ID do container) </w:t>
-      </w:r>
-      <w:r>
-        <w:rPr>
-          <w:sz w:val="24"/>
-          <w:szCs w:val="24"/>
-          <w:lang w:val="pt-BR"/>
-        </w:rPr>
-        <w:t xml:space="preserve">– Para o container sem esperar </w:t>
-      </w:r>
-      <w:r>
-        <w:rPr>
-          <w:sz w:val="24"/>
-          <w:szCs w:val="24"/>
-          <w:lang w:val="pt-BR"/>
-        </w:rPr>
-        <w:t>os 10 segundos padrão</w:t>
+      <w:proofErr w:type="spellStart"/>
+      <w:r>
+        <w:rPr>
+          <w:b/>
+          <w:bCs/>
+          <w:sz w:val="28"/>
+          <w:szCs w:val="28"/>
+          <w:lang w:val="pt-BR"/>
+        </w:rPr>
+        <w:t>bash</w:t>
+      </w:r>
+      <w:proofErr w:type="spellEnd"/>
+      <w:r>
+        <w:rPr>
+          <w:sz w:val="24"/>
+          <w:szCs w:val="24"/>
+          <w:lang w:val="pt-BR"/>
+        </w:rPr>
+        <w:t xml:space="preserve"> – Cria um container e </w:t>
+      </w:r>
+      <w:proofErr w:type="spellStart"/>
+      <w:r>
+        <w:rPr>
+          <w:sz w:val="24"/>
+          <w:szCs w:val="24"/>
+          <w:lang w:val="pt-BR"/>
+        </w:rPr>
+        <w:t>ja</w:t>
+      </w:r>
+      <w:proofErr w:type="spellEnd"/>
+      <w:r>
+        <w:rPr>
+          <w:sz w:val="24"/>
+          <w:szCs w:val="24"/>
+          <w:lang w:val="pt-BR"/>
+        </w:rPr>
+        <w:t xml:space="preserve"> e</w:t>
+      </w:r>
+      <w:r>
+        <w:rPr>
+          <w:sz w:val="24"/>
+          <w:szCs w:val="24"/>
+          <w:lang w:val="pt-BR"/>
+        </w:rPr>
+        <w:t>stou dentro do seu terminal</w:t>
       </w:r>
     </w:p>
     <w:p>
@@ -474,18 +709,181 @@
           <w:szCs w:val="28"/>
           <w:lang w:val="pt-BR"/>
         </w:rPr>
-        <w:t>rm</w:t>
-      </w:r>
-      <w:proofErr w:type="spellEnd"/>
-      <w:r>
-        <w:rPr>
-          <w:b/>
-          <w:bCs/>
-          <w:sz w:val="28"/>
-          <w:szCs w:val="28"/>
-          <w:lang w:val="pt-BR"/>
-        </w:rPr>
-        <w:t xml:space="preserve"> (ID do container) </w:t>
+        <w:t>run</w:t>
+      </w:r>
+      <w:proofErr w:type="spellEnd"/>
+      <w:r>
+        <w:rPr>
+          <w:b/>
+          <w:bCs/>
+          <w:sz w:val="28"/>
+          <w:szCs w:val="28"/>
+          <w:lang w:val="pt-BR"/>
+        </w:rPr>
+        <w:t xml:space="preserve"> -it</w:t>
+      </w:r>
+      <w:r>
+        <w:rPr>
+          <w:b/>
+          <w:bCs/>
+          <w:sz w:val="28"/>
+          <w:szCs w:val="28"/>
+          <w:lang w:val="pt-BR"/>
+        </w:rPr>
+        <w:t xml:space="preserve"> –</w:t>
+      </w:r>
+      <w:proofErr w:type="spellStart"/>
+      <w:r>
+        <w:rPr>
+          <w:b/>
+          <w:bCs/>
+          <w:sz w:val="28"/>
+          <w:szCs w:val="28"/>
+          <w:lang w:val="pt-BR"/>
+        </w:rPr>
+        <w:t>name</w:t>
+      </w:r>
+      <w:proofErr w:type="spellEnd"/>
+      <w:r>
+        <w:rPr>
+          <w:b/>
+          <w:bCs/>
+          <w:sz w:val="28"/>
+          <w:szCs w:val="28"/>
+          <w:lang w:val="pt-BR"/>
+        </w:rPr>
+        <w:t xml:space="preserve"> (nome do container)</w:t>
+      </w:r>
+      <w:r>
+        <w:rPr>
+          <w:b/>
+          <w:bCs/>
+          <w:sz w:val="28"/>
+          <w:szCs w:val="28"/>
+          <w:lang w:val="pt-BR"/>
+        </w:rPr>
+        <w:t xml:space="preserve"> </w:t>
+      </w:r>
+      <w:proofErr w:type="spellStart"/>
+      <w:r>
+        <w:rPr>
+          <w:b/>
+          <w:bCs/>
+          <w:sz w:val="28"/>
+          <w:szCs w:val="28"/>
+          <w:lang w:val="pt-BR"/>
+        </w:rPr>
+        <w:t>ubuntu</w:t>
+      </w:r>
+      <w:proofErr w:type="spellEnd"/>
+      <w:r>
+        <w:rPr>
+          <w:b/>
+          <w:bCs/>
+          <w:sz w:val="28"/>
+          <w:szCs w:val="28"/>
+          <w:lang w:val="pt-BR"/>
+        </w:rPr>
+        <w:t xml:space="preserve"> </w:t>
+      </w:r>
+      <w:proofErr w:type="spellStart"/>
+      <w:r>
+        <w:rPr>
+          <w:b/>
+          <w:bCs/>
+          <w:sz w:val="28"/>
+          <w:szCs w:val="28"/>
+          <w:lang w:val="pt-BR"/>
+        </w:rPr>
+        <w:t>bash</w:t>
+      </w:r>
+      <w:proofErr w:type="spellEnd"/>
+      <w:r>
+        <w:rPr>
+          <w:b/>
+          <w:bCs/>
+          <w:sz w:val="28"/>
+          <w:szCs w:val="28"/>
+          <w:lang w:val="pt-BR"/>
+        </w:rPr>
+        <w:t xml:space="preserve"> </w:t>
+      </w:r>
+      <w:r>
+        <w:rPr>
+          <w:sz w:val="24"/>
+          <w:szCs w:val="24"/>
+          <w:lang w:val="pt-BR"/>
+        </w:rPr>
+        <w:t xml:space="preserve">– Crio um container </w:t>
+      </w:r>
+      <w:proofErr w:type="spellStart"/>
+      <w:proofErr w:type="gramStart"/>
+      <w:r>
+        <w:rPr>
+          <w:sz w:val="24"/>
+          <w:szCs w:val="24"/>
+          <w:lang w:val="pt-BR"/>
+        </w:rPr>
+        <w:t>ubuntu</w:t>
+      </w:r>
+      <w:proofErr w:type="spellEnd"/>
+      <w:r>
+        <w:rPr>
+          <w:sz w:val="24"/>
+          <w:szCs w:val="24"/>
+          <w:lang w:val="pt-BR"/>
+        </w:rPr>
+        <w:t xml:space="preserve"> ,</w:t>
+      </w:r>
+      <w:proofErr w:type="gramEnd"/>
+      <w:r>
+        <w:rPr>
+          <w:sz w:val="24"/>
+          <w:szCs w:val="24"/>
+          <w:lang w:val="pt-BR"/>
+        </w:rPr>
+        <w:t xml:space="preserve"> com um nome que quero e já estou em seu terminal</w:t>
+      </w:r>
+    </w:p>
+    <w:p>
+      <w:pPr>
+        <w:rPr>
+          <w:sz w:val="24"/>
+          <w:szCs w:val="24"/>
+          <w:lang w:val="pt-BR"/>
+        </w:rPr>
+      </w:pPr>
+      <w:r>
+        <w:rPr>
+          <w:b/>
+          <w:bCs/>
+          <w:sz w:val="28"/>
+          <w:szCs w:val="28"/>
+          <w:lang w:val="pt-BR"/>
+        </w:rPr>
+        <w:t xml:space="preserve">Docker </w:t>
+      </w:r>
+      <w:proofErr w:type="spellStart"/>
+      <w:r>
+        <w:rPr>
+          <w:b/>
+          <w:bCs/>
+          <w:sz w:val="28"/>
+          <w:szCs w:val="28"/>
+          <w:lang w:val="pt-BR"/>
+        </w:rPr>
+        <w:t>run</w:t>
+      </w:r>
+      <w:proofErr w:type="spellEnd"/>
+      <w:r>
+        <w:rPr>
+          <w:b/>
+          <w:bCs/>
+          <w:sz w:val="28"/>
+          <w:szCs w:val="28"/>
+          <w:lang w:val="pt-BR"/>
+        </w:rPr>
+        <w:t xml:space="preserve"> -it </w:t>
       </w:r>
       <w:r>
         <w:rPr>
@@ -497,31 +895,99 @@
         </w:rPr>
         <w:t>--</w:t>
       </w:r>
-      <w:r>
-        <w:rPr>
-          <w:b/>
-          <w:bCs/>
-          <w:sz w:val="28"/>
-          <w:szCs w:val="28"/>
-          <w:lang w:val="pt-BR"/>
-        </w:rPr>
-        <w:t>force</w:t>
-      </w:r>
-      <w:r>
-        <w:rPr>
-          <w:sz w:val="24"/>
-          <w:szCs w:val="24"/>
-          <w:lang w:val="pt-BR"/>
-        </w:rPr>
-        <w:t xml:space="preserve"> – Irá parar e</w:t>
-      </w:r>
-      <w:r>
-        <w:rPr>
-          <w:sz w:val="24"/>
-          <w:szCs w:val="24"/>
-          <w:lang w:val="pt-BR"/>
-        </w:rPr>
-        <w:t xml:space="preserve"> remover meu container que </w:t>
+      <w:proofErr w:type="spellStart"/>
+      <w:r>
+        <w:rPr>
+          <w:b/>
+          <w:bCs/>
+          <w:sz w:val="28"/>
+          <w:szCs w:val="28"/>
+          <w:lang w:val="pt-BR"/>
+        </w:rPr>
+        <w:t>name</w:t>
+      </w:r>
+      <w:proofErr w:type="spellEnd"/>
+      <w:r>
+        <w:rPr>
+          <w:b/>
+          <w:bCs/>
+          <w:sz w:val="28"/>
+          <w:szCs w:val="28"/>
+          <w:lang w:val="pt-BR"/>
+        </w:rPr>
+        <w:t xml:space="preserve"> (nome do container)</w:t>
+      </w:r>
+      <w:r>
+        <w:rPr>
+          <w:b/>
+          <w:bCs/>
+          <w:sz w:val="28"/>
+          <w:szCs w:val="28"/>
+          <w:lang w:val="pt-BR"/>
+        </w:rPr>
+        <w:t xml:space="preserve"> –network (minha rede que criei)</w:t>
+      </w:r>
+      <w:r>
+        <w:rPr>
+          <w:b/>
+          <w:bCs/>
+          <w:sz w:val="28"/>
+          <w:szCs w:val="28"/>
+          <w:lang w:val="pt-BR"/>
+        </w:rPr>
+        <w:t xml:space="preserve"> </w:t>
+      </w:r>
+      <w:proofErr w:type="spellStart"/>
+      <w:r>
+        <w:rPr>
+          <w:b/>
+          <w:bCs/>
+          <w:sz w:val="28"/>
+          <w:szCs w:val="28"/>
+          <w:lang w:val="pt-BR"/>
+        </w:rPr>
+        <w:t>ubuntu</w:t>
+      </w:r>
+      <w:proofErr w:type="spellEnd"/>
+      <w:r>
+        <w:rPr>
+          <w:b/>
+          <w:bCs/>
+          <w:sz w:val="28"/>
+          <w:szCs w:val="28"/>
+          <w:lang w:val="pt-BR"/>
+        </w:rPr>
+        <w:t xml:space="preserve"> </w:t>
+      </w:r>
+      <w:proofErr w:type="spellStart"/>
+      <w:r>
+        <w:rPr>
+          <w:b/>
+          <w:bCs/>
+          <w:sz w:val="28"/>
+          <w:szCs w:val="28"/>
+          <w:lang w:val="pt-BR"/>
+        </w:rPr>
+        <w:t>bash</w:t>
+      </w:r>
+      <w:proofErr w:type="spellEnd"/>
+      <w:r>
+        <w:rPr>
+          <w:b/>
+          <w:bCs/>
+          <w:sz w:val="28"/>
+          <w:szCs w:val="28"/>
+          <w:lang w:val="pt-BR"/>
+        </w:rPr>
+        <w:t xml:space="preserve"> - </w:t>
+      </w:r>
+      <w:r>
+        <w:rPr>
+          <w:sz w:val="24"/>
+          <w:szCs w:val="24"/>
+          <w:lang w:val="pt-BR"/>
+        </w:rPr>
+        <w:t xml:space="preserve">Crio um container </w:t>
       </w:r>
       <w:proofErr w:type="spellStart"/>
       <w:proofErr w:type="gramStart"/>
@@ -531,9 +997,17 @@
           <w:szCs w:val="24"/>
           <w:lang w:val="pt-BR"/>
         </w:rPr>
-        <w:t>esta</w:t>
-      </w:r>
-      <w:proofErr w:type="spellEnd"/>
+        <w:t>ubuntu</w:t>
+      </w:r>
+      <w:proofErr w:type="spellEnd"/>
+      <w:r>
+        <w:rPr>
+          <w:sz w:val="24"/>
+          <w:szCs w:val="24"/>
+          <w:lang w:val="pt-BR"/>
+        </w:rPr>
+        <w:t xml:space="preserve"> ,</w:t>
+      </w:r>
       <w:proofErr w:type="gramEnd"/>
       <w:r>
         <w:rPr>
@@ -541,8 +1015,33 @@
           <w:szCs w:val="24"/>
           <w:lang w:val="pt-BR"/>
         </w:rPr>
-        <w:t xml:space="preserve"> em execução</w:t>
-      </w:r>
+        <w:t xml:space="preserve"> com um nome que quero</w:t>
+      </w:r>
+      <w:r>
+        <w:rPr>
+          <w:sz w:val="24"/>
+          <w:szCs w:val="24"/>
+          <w:lang w:val="pt-BR"/>
+        </w:rPr>
+        <w:t xml:space="preserve"> e na rede que estou indicando</w:t>
+      </w:r>
+      <w:r>
+        <w:rPr>
+          <w:sz w:val="24"/>
+          <w:szCs w:val="24"/>
+          <w:lang w:val="pt-BR"/>
+        </w:rPr>
+        <w:t xml:space="preserve"> e já estou em seu terminal</w:t>
+      </w:r>
+    </w:p>
+    <w:p>
+      <w:pPr>
+        <w:rPr>
+          <w:sz w:val="24"/>
+          <w:szCs w:val="24"/>
+          <w:lang w:val="pt-BR"/>
+        </w:rPr>
+      </w:pPr>
     </w:p>
     <w:p>
       <w:pPr>
@@ -582,75 +1081,71 @@
           <w:szCs w:val="28"/>
           <w:lang w:val="pt-BR"/>
         </w:rPr>
-        <w:t xml:space="preserve"> -it </w:t>
-      </w:r>
-      <w:proofErr w:type="spellStart"/>
-      <w:r>
-        <w:rPr>
-          <w:b/>
-          <w:bCs/>
-          <w:sz w:val="28"/>
-          <w:szCs w:val="28"/>
-          <w:lang w:val="pt-BR"/>
-        </w:rPr>
-        <w:t>ubuntu</w:t>
-      </w:r>
-      <w:proofErr w:type="spellEnd"/>
-      <w:r>
-        <w:rPr>
-          <w:b/>
-          <w:bCs/>
-          <w:sz w:val="28"/>
-          <w:szCs w:val="28"/>
+        <w:t xml:space="preserve"> -d</w:t>
+      </w:r>
+      <w:r>
+        <w:rPr>
+          <w:b/>
+          <w:bCs/>
+          <w:sz w:val="28"/>
+          <w:szCs w:val="28"/>
+          <w:lang w:val="pt-BR"/>
+        </w:rPr>
+        <w:t xml:space="preserve"> -P</w:t>
+      </w:r>
+      <w:r>
+        <w:rPr>
+          <w:sz w:val="24"/>
+          <w:szCs w:val="24"/>
           <w:lang w:val="pt-BR"/>
         </w:rPr>
         <w:t xml:space="preserve"> </w:t>
       </w:r>
-      <w:proofErr w:type="spellStart"/>
-      <w:r>
-        <w:rPr>
-          <w:b/>
-          <w:bCs/>
-          <w:sz w:val="28"/>
-          <w:szCs w:val="28"/>
-          <w:lang w:val="pt-BR"/>
-        </w:rPr>
-        <w:t>bash</w:t>
-      </w:r>
-      <w:proofErr w:type="spellEnd"/>
-      <w:r>
-        <w:rPr>
-          <w:sz w:val="24"/>
-          <w:szCs w:val="24"/>
-          <w:lang w:val="pt-BR"/>
-        </w:rPr>
-        <w:t xml:space="preserve"> – Cria um container e </w:t>
-      </w:r>
-      <w:proofErr w:type="spellStart"/>
-      <w:r>
-        <w:rPr>
-          <w:sz w:val="24"/>
-          <w:szCs w:val="24"/>
-          <w:lang w:val="pt-BR"/>
-        </w:rPr>
-        <w:t>ja</w:t>
-      </w:r>
-      <w:proofErr w:type="spellEnd"/>
-      <w:r>
-        <w:rPr>
-          <w:sz w:val="24"/>
-          <w:szCs w:val="24"/>
-          <w:lang w:val="pt-BR"/>
-        </w:rPr>
-        <w:t xml:space="preserve"> e</w:t>
-      </w:r>
-      <w:r>
-        <w:rPr>
-          <w:sz w:val="24"/>
-          <w:szCs w:val="24"/>
-          <w:lang w:val="pt-BR"/>
-        </w:rPr>
-        <w:t>stou dentro do seu terminal</w:t>
+      <w:r>
+        <w:rPr>
+          <w:b/>
+          <w:bCs/>
+          <w:sz w:val="28"/>
+          <w:szCs w:val="28"/>
+          <w:lang w:val="pt-BR"/>
+        </w:rPr>
+        <w:t>(nome da imagem)</w:t>
+      </w:r>
+      <w:r>
+        <w:rPr>
+          <w:b/>
+          <w:bCs/>
+          <w:sz w:val="28"/>
+          <w:szCs w:val="28"/>
+          <w:lang w:val="pt-BR"/>
+        </w:rPr>
+        <w:t xml:space="preserve"> </w:t>
+      </w:r>
+      <w:r>
+        <w:rPr>
+          <w:sz w:val="24"/>
+          <w:szCs w:val="24"/>
+          <w:lang w:val="pt-BR"/>
+        </w:rPr>
+        <w:t xml:space="preserve">– Baixa e cria a imagem, mas </w:t>
+      </w:r>
+      <w:proofErr w:type="spellStart"/>
+      <w:r>
+        <w:rPr>
+          <w:sz w:val="24"/>
+          <w:szCs w:val="24"/>
+          <w:lang w:val="pt-BR"/>
+        </w:rPr>
+        <w:t>mapea</w:t>
+      </w:r>
+      <w:proofErr w:type="spellEnd"/>
+      <w:r>
+        <w:rPr>
+          <w:sz w:val="24"/>
+          <w:szCs w:val="24"/>
+          <w:lang w:val="pt-BR"/>
+        </w:rPr>
+        <w:t xml:space="preserve"> as portas do container para nosso host</w:t>
       </w:r>
     </w:p>
     <w:p>
@@ -680,82 +1175,34 @@
           <w:szCs w:val="28"/>
           <w:lang w:val="pt-BR"/>
         </w:rPr>
-        <w:t>run</w:t>
-      </w:r>
-      <w:proofErr w:type="spellEnd"/>
-      <w:r>
-        <w:rPr>
-          <w:b/>
-          <w:bCs/>
-          <w:sz w:val="28"/>
-          <w:szCs w:val="28"/>
-          <w:lang w:val="pt-BR"/>
-        </w:rPr>
-        <w:t xml:space="preserve"> -d</w:t>
-      </w:r>
-      <w:r>
-        <w:rPr>
-          <w:b/>
-          <w:bCs/>
-          <w:sz w:val="28"/>
-          <w:szCs w:val="28"/>
-          <w:lang w:val="pt-BR"/>
-        </w:rPr>
-        <w:t xml:space="preserve"> -P</w:t>
-      </w:r>
-      <w:r>
-        <w:rPr>
-          <w:sz w:val="24"/>
-          <w:szCs w:val="24"/>
-          <w:lang w:val="pt-BR"/>
-        </w:rPr>
-        <w:t xml:space="preserve"> </w:t>
-      </w:r>
-      <w:r>
-        <w:rPr>
-          <w:b/>
-          <w:bCs/>
-          <w:sz w:val="28"/>
-          <w:szCs w:val="28"/>
-          <w:lang w:val="pt-BR"/>
-        </w:rPr>
-        <w:t>(nome da imagem)</w:t>
-      </w:r>
-      <w:r>
-        <w:rPr>
-          <w:b/>
-          <w:bCs/>
-          <w:sz w:val="28"/>
-          <w:szCs w:val="28"/>
-          <w:lang w:val="pt-BR"/>
-        </w:rPr>
-        <w:t xml:space="preserve"> </w:t>
-      </w:r>
-      <w:r>
-        <w:rPr>
-          <w:sz w:val="24"/>
-          <w:szCs w:val="24"/>
-          <w:lang w:val="pt-BR"/>
-        </w:rPr>
-        <w:t xml:space="preserve">– Baixa e cria a imagem, mas </w:t>
-      </w:r>
-      <w:proofErr w:type="spellStart"/>
-      <w:r>
-        <w:rPr>
-          <w:sz w:val="24"/>
-          <w:szCs w:val="24"/>
-          <w:lang w:val="pt-BR"/>
-        </w:rPr>
-        <w:t>mapea</w:t>
-      </w:r>
-      <w:proofErr w:type="spellEnd"/>
-      <w:r>
-        <w:rPr>
-          <w:sz w:val="24"/>
-          <w:szCs w:val="24"/>
-          <w:lang w:val="pt-BR"/>
-        </w:rPr>
-        <w:t xml:space="preserve"> as portas do container para nosso host</w:t>
+        <w:t>port</w:t>
+      </w:r>
+      <w:proofErr w:type="spellEnd"/>
+      <w:r>
+        <w:rPr>
+          <w:b/>
+          <w:bCs/>
+          <w:sz w:val="28"/>
+          <w:szCs w:val="28"/>
+          <w:lang w:val="pt-BR"/>
+        </w:rPr>
+        <w:t xml:space="preserve"> (ID do container)</w:t>
+      </w:r>
+      <w:r>
+        <w:rPr>
+          <w:sz w:val="24"/>
+          <w:szCs w:val="24"/>
+          <w:lang w:val="pt-BR"/>
+        </w:rPr>
+        <w:t xml:space="preserve"> – Irá mostrar o</w:t>
+      </w:r>
+      <w:r>
+        <w:rPr>
+          <w:sz w:val="24"/>
+          <w:szCs w:val="24"/>
+          <w:lang w:val="pt-BR"/>
+        </w:rPr>
+        <w:t xml:space="preserve"> mapeamento das portas</w:t>
       </w:r>
     </w:p>
     <w:p>
@@ -785,63 +1232,6 @@
           <w:szCs w:val="28"/>
           <w:lang w:val="pt-BR"/>
         </w:rPr>
-        <w:t>port</w:t>
-      </w:r>
-      <w:proofErr w:type="spellEnd"/>
-      <w:r>
-        <w:rPr>
-          <w:b/>
-          <w:bCs/>
-          <w:sz w:val="28"/>
-          <w:szCs w:val="28"/>
-          <w:lang w:val="pt-BR"/>
-        </w:rPr>
-        <w:t xml:space="preserve"> (ID do container)</w:t>
-      </w:r>
-      <w:r>
-        <w:rPr>
-          <w:sz w:val="24"/>
-          <w:szCs w:val="24"/>
-          <w:lang w:val="pt-BR"/>
-        </w:rPr>
-        <w:t xml:space="preserve"> – Irá mostrar o</w:t>
-      </w:r>
-      <w:r>
-        <w:rPr>
-          <w:sz w:val="24"/>
-          <w:szCs w:val="24"/>
-          <w:lang w:val="pt-BR"/>
-        </w:rPr>
-        <w:t xml:space="preserve"> mapeamento das portas</w:t>
-      </w:r>
-    </w:p>
-    <w:p>
-      <w:pPr>
-        <w:rPr>
-          <w:sz w:val="24"/>
-          <w:szCs w:val="24"/>
-          <w:lang w:val="pt-BR"/>
-        </w:rPr>
-      </w:pPr>
-      <w:r>
-        <w:rPr>
-          <w:b/>
-          <w:bCs/>
-          <w:sz w:val="28"/>
-          <w:szCs w:val="28"/>
-          <w:lang w:val="pt-BR"/>
-        </w:rPr>
-        <w:t xml:space="preserve">Docker </w:t>
-      </w:r>
-      <w:proofErr w:type="spellStart"/>
-      <w:r>
-        <w:rPr>
-          <w:b/>
-          <w:bCs/>
-          <w:sz w:val="28"/>
-          <w:szCs w:val="28"/>
-          <w:lang w:val="pt-BR"/>
-        </w:rPr>
         <w:t>rmi</w:t>
       </w:r>
       <w:proofErr w:type="spellEnd"/>
@@ -867,19 +1257,42 @@
     <w:p>
       <w:pPr>
         <w:rPr>
-          <w:sz w:val="24"/>
-          <w:szCs w:val="24"/>
-          <w:lang w:val="pt-BR"/>
-        </w:rPr>
-      </w:pPr>
-      <w:r>
-        <w:rPr>
-          <w:b/>
-          <w:bCs/>
-          <w:sz w:val="28"/>
-          <w:szCs w:val="28"/>
-          <w:lang w:val="pt-BR"/>
-        </w:rPr>
+          <w:b/>
+          <w:bCs/>
+          <w:sz w:val="28"/>
+          <w:szCs w:val="28"/>
+          <w:lang w:val="pt-BR"/>
+        </w:rPr>
+      </w:pPr>
+    </w:p>
+    <w:p>
+      <w:pPr>
+        <w:rPr>
+          <w:b/>
+          <w:bCs/>
+          <w:sz w:val="28"/>
+          <w:szCs w:val="28"/>
+          <w:lang w:val="pt-BR"/>
+        </w:rPr>
+      </w:pPr>
+    </w:p>
+    <w:p>
+      <w:pPr>
+        <w:rPr>
+          <w:sz w:val="24"/>
+          <w:szCs w:val="24"/>
+          <w:lang w:val="pt-BR"/>
+        </w:rPr>
+      </w:pPr>
+      <w:r>
+        <w:rPr>
+          <w:b/>
+          <w:bCs/>
+          <w:sz w:val="28"/>
+          <w:szCs w:val="28"/>
+          <w:lang w:val="pt-BR"/>
+        </w:rPr>
+        <w:lastRenderedPageBreak/>
         <w:t xml:space="preserve">Docker stop $(Docker container </w:t>
       </w:r>
       <w:proofErr w:type="spellStart"/>
@@ -1055,311 +1468,282 @@
         <w:rPr>
           <w:sz w:val="24"/>
           <w:szCs w:val="24"/>
-        </w:rPr>
-      </w:pPr>
+          <w:lang w:val="pt-BR"/>
+        </w:rPr>
+      </w:pPr>
+      <w:proofErr w:type="spellStart"/>
       <w:r>
         <w:rPr>
           <w:b/>
           <w:bCs/>
           <w:sz w:val="32"/>
           <w:szCs w:val="32"/>
-        </w:rPr>
-        <w:t xml:space="preserve">docker rm $(docker </w:t>
-      </w:r>
-      <w:proofErr w:type="spellStart"/>
+          <w:lang w:val="pt-BR"/>
+        </w:rPr>
+        <w:t>docker</w:t>
+      </w:r>
+      <w:proofErr w:type="spellEnd"/>
       <w:r>
         <w:rPr>
           <w:b/>
           <w:bCs/>
           <w:sz w:val="32"/>
           <w:szCs w:val="32"/>
-        </w:rPr>
-        <w:t>ps</w:t>
-      </w:r>
-      <w:proofErr w:type="spellEnd"/>
+          <w:lang w:val="pt-BR"/>
+        </w:rPr>
+        <w:t xml:space="preserve"> </w:t>
+      </w:r>
+      <w:proofErr w:type="spellStart"/>
       <w:r>
         <w:rPr>
           <w:b/>
           <w:bCs/>
           <w:sz w:val="32"/>
           <w:szCs w:val="32"/>
-        </w:rPr>
-        <w:t xml:space="preserve"> -</w:t>
-      </w:r>
-      <w:proofErr w:type="spellStart"/>
+          <w:lang w:val="pt-BR"/>
+        </w:rPr>
+        <w:t>rm</w:t>
+      </w:r>
+      <w:proofErr w:type="spellEnd"/>
       <w:r>
         <w:rPr>
           <w:b/>
           <w:bCs/>
           <w:sz w:val="32"/>
           <w:szCs w:val="32"/>
-        </w:rPr>
-        <w:t>aq</w:t>
-      </w:r>
-      <w:proofErr w:type="spellEnd"/>
+          <w:lang w:val="pt-BR"/>
+        </w:rPr>
+        <w:t xml:space="preserve"> $(</w:t>
+      </w:r>
+      <w:proofErr w:type="spellStart"/>
       <w:r>
         <w:rPr>
           <w:b/>
           <w:bCs/>
           <w:sz w:val="32"/>
           <w:szCs w:val="32"/>
-        </w:rPr>
-        <w:t xml:space="preserve">) </w:t>
-      </w:r>
-      <w:r>
-        <w:rPr>
-          <w:sz w:val="24"/>
-          <w:szCs w:val="24"/>
-        </w:rPr>
-        <w:t xml:space="preserve">– remove </w:t>
-      </w:r>
-      <w:proofErr w:type="spellStart"/>
-      <w:r>
-        <w:rPr>
-          <w:sz w:val="24"/>
-          <w:szCs w:val="24"/>
-        </w:rPr>
-        <w:t>todos</w:t>
-      </w:r>
-      <w:proofErr w:type="spellEnd"/>
-      <w:r>
-        <w:rPr>
-          <w:sz w:val="24"/>
-          <w:szCs w:val="24"/>
-        </w:rPr>
-        <w:t xml:space="preserve"> o containers parados e da </w:t>
-      </w:r>
-      <w:proofErr w:type="spellStart"/>
-      <w:r>
-        <w:rPr>
-          <w:sz w:val="24"/>
-          <w:szCs w:val="24"/>
-        </w:rPr>
-        <w:t>erro</w:t>
-      </w:r>
-      <w:proofErr w:type="spellEnd"/>
-      <w:r>
-        <w:rPr>
-          <w:sz w:val="24"/>
-          <w:szCs w:val="24"/>
-        </w:rPr>
-        <w:t xml:space="preserve"> </w:t>
-      </w:r>
-      <w:proofErr w:type="spellStart"/>
-      <w:r>
-        <w:rPr>
-          <w:sz w:val="24"/>
-          <w:szCs w:val="24"/>
-        </w:rPr>
-        <w:t>nos</w:t>
-      </w:r>
-      <w:proofErr w:type="spellEnd"/>
-      <w:r>
-        <w:rPr>
-          <w:sz w:val="24"/>
-          <w:szCs w:val="24"/>
-        </w:rPr>
-        <w:t xml:space="preserve"> que </w:t>
-      </w:r>
-      <w:proofErr w:type="spellStart"/>
-      <w:r>
-        <w:rPr>
-          <w:sz w:val="24"/>
-          <w:szCs w:val="24"/>
-        </w:rPr>
-        <w:t>estão</w:t>
-      </w:r>
-      <w:proofErr w:type="spellEnd"/>
-      <w:r>
-        <w:rPr>
-          <w:sz w:val="24"/>
-          <w:szCs w:val="24"/>
-        </w:rPr>
-        <w:t xml:space="preserve"> </w:t>
-      </w:r>
-      <w:proofErr w:type="spellStart"/>
-      <w:r>
-        <w:rPr>
-          <w:sz w:val="24"/>
-          <w:szCs w:val="24"/>
-        </w:rPr>
-        <w:t>rodando</w:t>
-      </w:r>
-      <w:proofErr w:type="spellEnd"/>
-    </w:p>
-    <w:p>
-      <w:pPr>
-        <w:rPr>
-          <w:sz w:val="24"/>
-          <w:szCs w:val="24"/>
-        </w:rPr>
-      </w:pPr>
+          <w:lang w:val="pt-BR"/>
+        </w:rPr>
+        <w:t>docker</w:t>
+      </w:r>
+      <w:proofErr w:type="spellEnd"/>
       <w:r>
         <w:rPr>
           <w:b/>
           <w:bCs/>
           <w:sz w:val="32"/>
           <w:szCs w:val="32"/>
-        </w:rPr>
-        <w:lastRenderedPageBreak/>
-        <w:t>docker container prune</w:t>
-      </w:r>
-      <w:r>
-        <w:rPr>
-          <w:sz w:val="24"/>
-          <w:szCs w:val="24"/>
-        </w:rPr>
-        <w:t xml:space="preserve"> – </w:t>
-      </w:r>
-      <w:proofErr w:type="spellStart"/>
-      <w:r>
-        <w:rPr>
-          <w:sz w:val="24"/>
-          <w:szCs w:val="24"/>
-        </w:rPr>
-        <w:t>esse</w:t>
-      </w:r>
-      <w:proofErr w:type="spellEnd"/>
-      <w:r>
-        <w:rPr>
-          <w:sz w:val="24"/>
-          <w:szCs w:val="24"/>
+          <w:lang w:val="pt-BR"/>
         </w:rPr>
         <w:t xml:space="preserve"> </w:t>
       </w:r>
       <w:proofErr w:type="spellStart"/>
       <w:r>
         <w:rPr>
-          <w:sz w:val="24"/>
-          <w:szCs w:val="24"/>
-        </w:rPr>
-        <w:t>comando</w:t>
-      </w:r>
-      <w:proofErr w:type="spellEnd"/>
-      <w:r>
-        <w:rPr>
-          <w:sz w:val="24"/>
-          <w:szCs w:val="24"/>
-        </w:rPr>
-        <w:t xml:space="preserve"> remove </w:t>
-      </w:r>
-      <w:proofErr w:type="spellStart"/>
-      <w:r>
-        <w:rPr>
-          <w:sz w:val="24"/>
-          <w:szCs w:val="24"/>
-        </w:rPr>
-        <w:t>especificamente</w:t>
-      </w:r>
-      <w:proofErr w:type="spellEnd"/>
-      <w:r>
-        <w:rPr>
-          <w:sz w:val="24"/>
-          <w:szCs w:val="24"/>
+          <w:b/>
+          <w:bCs/>
+          <w:sz w:val="32"/>
+          <w:szCs w:val="32"/>
+          <w:lang w:val="pt-BR"/>
+        </w:rPr>
+        <w:t>ps</w:t>
+      </w:r>
+      <w:proofErr w:type="spellEnd"/>
+      <w:r>
+        <w:rPr>
+          <w:b/>
+          <w:bCs/>
+          <w:sz w:val="32"/>
+          <w:szCs w:val="32"/>
+          <w:lang w:val="pt-BR"/>
+        </w:rPr>
+        <w:t xml:space="preserve"> -</w:t>
+      </w:r>
+      <w:proofErr w:type="spellStart"/>
+      <w:r>
+        <w:rPr>
+          <w:b/>
+          <w:bCs/>
+          <w:sz w:val="32"/>
+          <w:szCs w:val="32"/>
+          <w:lang w:val="pt-BR"/>
+        </w:rPr>
+        <w:t>aq</w:t>
+      </w:r>
+      <w:proofErr w:type="spellEnd"/>
+      <w:r>
+        <w:rPr>
+          <w:b/>
+          <w:bCs/>
+          <w:sz w:val="32"/>
+          <w:szCs w:val="32"/>
+          <w:lang w:val="pt-BR"/>
+        </w:rPr>
+        <w:t xml:space="preserve">) </w:t>
+      </w:r>
+      <w:r>
+        <w:rPr>
+          <w:sz w:val="24"/>
+          <w:szCs w:val="24"/>
+          <w:lang w:val="pt-BR"/>
+        </w:rPr>
+        <w:t xml:space="preserve">– remove </w:t>
+      </w:r>
+      <w:proofErr w:type="gramStart"/>
+      <w:r>
+        <w:rPr>
+          <w:sz w:val="24"/>
+          <w:szCs w:val="24"/>
+          <w:lang w:val="pt-BR"/>
+        </w:rPr>
+        <w:t>todos o containers parados</w:t>
+      </w:r>
+      <w:proofErr w:type="gramEnd"/>
+      <w:r>
+        <w:rPr>
+          <w:sz w:val="24"/>
+          <w:szCs w:val="24"/>
+          <w:lang w:val="pt-BR"/>
+        </w:rPr>
+        <w:t xml:space="preserve"> e da erro nos que estão rodando</w:t>
+      </w:r>
+    </w:p>
+    <w:p>
+      <w:pPr>
+        <w:rPr>
+          <w:sz w:val="24"/>
+          <w:szCs w:val="24"/>
+          <w:lang w:val="pt-BR"/>
+        </w:rPr>
+      </w:pPr>
+      <w:proofErr w:type="spellStart"/>
+      <w:r>
+        <w:rPr>
+          <w:b/>
+          <w:bCs/>
+          <w:sz w:val="32"/>
+          <w:szCs w:val="32"/>
+          <w:lang w:val="pt-BR"/>
+        </w:rPr>
+        <w:t>docker</w:t>
+      </w:r>
+      <w:proofErr w:type="spellEnd"/>
+      <w:r>
+        <w:rPr>
+          <w:b/>
+          <w:bCs/>
+          <w:sz w:val="32"/>
+          <w:szCs w:val="32"/>
+          <w:lang w:val="pt-BR"/>
+        </w:rPr>
+        <w:t xml:space="preserve"> container </w:t>
+      </w:r>
+      <w:proofErr w:type="spellStart"/>
+      <w:r>
+        <w:rPr>
+          <w:b/>
+          <w:bCs/>
+          <w:sz w:val="32"/>
+          <w:szCs w:val="32"/>
+          <w:lang w:val="pt-BR"/>
+        </w:rPr>
+        <w:t>prune</w:t>
+      </w:r>
+      <w:proofErr w:type="spellEnd"/>
+      <w:r>
+        <w:rPr>
+          <w:sz w:val="24"/>
+          <w:szCs w:val="24"/>
+          <w:lang w:val="pt-BR"/>
+        </w:rPr>
+        <w:t xml:space="preserve"> – esse comando remove especificamente os parados</w:t>
+      </w:r>
+    </w:p>
+    <w:p>
+      <w:pPr>
+        <w:rPr>
+          <w:sz w:val="24"/>
+          <w:szCs w:val="24"/>
+          <w:lang w:val="pt-BR"/>
+        </w:rPr>
+      </w:pPr>
+    </w:p>
+    <w:p>
+      <w:pPr>
+        <w:rPr>
+          <w:b/>
+          <w:bCs/>
+          <w:sz w:val="28"/>
+          <w:szCs w:val="28"/>
+          <w:lang w:val="pt-BR"/>
+        </w:rPr>
+      </w:pPr>
+    </w:p>
+    <w:p>
+      <w:pPr>
+        <w:rPr>
+          <w:sz w:val="24"/>
+          <w:szCs w:val="24"/>
+          <w:lang w:val="pt-BR"/>
+        </w:rPr>
+      </w:pPr>
+      <w:r>
+        <w:rPr>
+          <w:b/>
+          <w:bCs/>
+          <w:sz w:val="28"/>
+          <w:szCs w:val="28"/>
+          <w:lang w:val="pt-BR"/>
+        </w:rPr>
+        <w:t xml:space="preserve">Docker </w:t>
+      </w:r>
+      <w:proofErr w:type="spellStart"/>
+      <w:r>
+        <w:rPr>
+          <w:b/>
+          <w:bCs/>
+          <w:sz w:val="28"/>
+          <w:szCs w:val="28"/>
+          <w:lang w:val="pt-BR"/>
+        </w:rPr>
+        <w:t>run</w:t>
+      </w:r>
+      <w:proofErr w:type="spellEnd"/>
+      <w:r>
+        <w:rPr>
+          <w:b/>
+          <w:bCs/>
+          <w:sz w:val="28"/>
+          <w:szCs w:val="28"/>
+          <w:lang w:val="pt-BR"/>
+        </w:rPr>
+        <w:t xml:space="preserve"> -it –</w:t>
+      </w:r>
+      <w:proofErr w:type="spellStart"/>
+      <w:r>
+        <w:rPr>
+          <w:b/>
+          <w:bCs/>
+          <w:sz w:val="28"/>
+          <w:szCs w:val="28"/>
+          <w:lang w:val="pt-BR"/>
+        </w:rPr>
+        <w:t>mount</w:t>
+      </w:r>
+      <w:proofErr w:type="spellEnd"/>
+      <w:r>
+        <w:rPr>
+          <w:b/>
+          <w:bCs/>
+          <w:sz w:val="28"/>
+          <w:szCs w:val="28"/>
+          <w:lang w:val="pt-BR"/>
         </w:rPr>
         <w:t xml:space="preserve"> </w:t>
       </w:r>
       <w:proofErr w:type="spellStart"/>
       <w:r>
         <w:rPr>
-          <w:sz w:val="24"/>
-          <w:szCs w:val="24"/>
-        </w:rPr>
-        <w:t>os</w:t>
-      </w:r>
-      <w:proofErr w:type="spellEnd"/>
-      <w:r>
-        <w:rPr>
-          <w:sz w:val="24"/>
-          <w:szCs w:val="24"/>
-        </w:rPr>
-        <w:t xml:space="preserve"> parados</w:t>
-      </w:r>
-    </w:p>
-    <w:p>
-      <w:pPr>
-        <w:rPr>
-          <w:sz w:val="24"/>
-          <w:szCs w:val="24"/>
-        </w:rPr>
-      </w:pPr>
-    </w:p>
-    <w:p>
-      <w:pPr>
-        <w:rPr>
-          <w:b/>
-          <w:bCs/>
-          <w:sz w:val="28"/>
-          <w:szCs w:val="28"/>
-          <w:lang w:val="pt-BR"/>
-        </w:rPr>
-      </w:pPr>
-    </w:p>
-    <w:p>
-      <w:pPr>
-        <w:rPr>
-          <w:sz w:val="24"/>
-          <w:szCs w:val="24"/>
-          <w:lang w:val="pt-BR"/>
-        </w:rPr>
-      </w:pPr>
-      <w:r>
-        <w:rPr>
-          <w:b/>
-          <w:bCs/>
-          <w:sz w:val="28"/>
-          <w:szCs w:val="28"/>
-          <w:lang w:val="pt-BR"/>
-        </w:rPr>
-        <w:t xml:space="preserve">Docker </w:t>
-      </w:r>
-      <w:proofErr w:type="spellStart"/>
-      <w:r>
-        <w:rPr>
-          <w:b/>
-          <w:bCs/>
-          <w:sz w:val="28"/>
-          <w:szCs w:val="28"/>
-          <w:lang w:val="pt-BR"/>
-        </w:rPr>
-        <w:t>run</w:t>
-      </w:r>
-      <w:proofErr w:type="spellEnd"/>
-      <w:r>
-        <w:rPr>
-          <w:b/>
-          <w:bCs/>
-          <w:sz w:val="28"/>
-          <w:szCs w:val="28"/>
-          <w:lang w:val="pt-BR"/>
-        </w:rPr>
-        <w:t xml:space="preserve"> -it –</w:t>
-      </w:r>
-      <w:proofErr w:type="spellStart"/>
-      <w:r>
-        <w:rPr>
-          <w:b/>
-          <w:bCs/>
-          <w:sz w:val="28"/>
-          <w:szCs w:val="28"/>
-          <w:lang w:val="pt-BR"/>
-        </w:rPr>
-        <w:t>mount</w:t>
-      </w:r>
-      <w:proofErr w:type="spellEnd"/>
-      <w:r>
-        <w:rPr>
-          <w:b/>
-          <w:bCs/>
-          <w:sz w:val="28"/>
-          <w:szCs w:val="28"/>
-          <w:lang w:val="pt-BR"/>
-        </w:rPr>
-        <w:t xml:space="preserve"> </w:t>
-      </w:r>
-      <w:proofErr w:type="spellStart"/>
-      <w:r>
-        <w:rPr>
           <w:b/>
           <w:bCs/>
           <w:sz w:val="28"/>
@@ -1433,29 +1817,7 @@
           <w:szCs w:val="28"/>
           <w:lang w:val="pt-BR"/>
         </w:rPr>
-        <w:t>Caminho da pasta onde quero persistir o dado</w:t>
-      </w:r>
-      <w:proofErr w:type="gramStart"/>
-      <w:r>
-        <w:rPr>
-          <w:b/>
-          <w:bCs/>
-          <w:sz w:val="28"/>
-          <w:szCs w:val="28"/>
-          <w:lang w:val="pt-BR"/>
-        </w:rPr>
-        <w:t>),target=(</w:t>
-      </w:r>
-      <w:proofErr w:type="gramEnd"/>
-      <w:r>
-        <w:rPr>
-          <w:b/>
-          <w:bCs/>
-          <w:sz w:val="28"/>
-          <w:szCs w:val="28"/>
-          <w:lang w:val="pt-BR"/>
-        </w:rPr>
-        <w:t xml:space="preserve">pasta dentro do container) </w:t>
+        <w:t xml:space="preserve">Caminho da pasta onde quero persistir o dado),target=(pasta dentro do container) </w:t>
       </w:r>
       <w:proofErr w:type="spellStart"/>
       <w:r>
@@ -1885,6 +2247,196 @@
     <w:p>
       <w:pPr>
         <w:rPr>
+          <w:b/>
+          <w:bCs/>
+          <w:sz w:val="28"/>
+          <w:szCs w:val="28"/>
+          <w:lang w:val="pt-BR"/>
+        </w:rPr>
+      </w:pPr>
+      <w:proofErr w:type="spellStart"/>
+      <w:r>
+        <w:rPr>
+          <w:b/>
+          <w:bCs/>
+          <w:sz w:val="28"/>
+          <w:szCs w:val="28"/>
+          <w:lang w:val="pt-BR"/>
+        </w:rPr>
+        <w:lastRenderedPageBreak/>
+        <w:t>docker</w:t>
+      </w:r>
+      <w:proofErr w:type="spellEnd"/>
+      <w:r>
+        <w:rPr>
+          <w:b/>
+          <w:bCs/>
+          <w:sz w:val="28"/>
+          <w:szCs w:val="28"/>
+          <w:lang w:val="pt-BR"/>
+        </w:rPr>
+        <w:t xml:space="preserve"> </w:t>
+      </w:r>
+      <w:proofErr w:type="spellStart"/>
+      <w:r>
+        <w:rPr>
+          <w:b/>
+          <w:bCs/>
+          <w:sz w:val="28"/>
+          <w:szCs w:val="28"/>
+          <w:lang w:val="pt-BR"/>
+        </w:rPr>
+        <w:t>run</w:t>
+      </w:r>
+      <w:proofErr w:type="spellEnd"/>
+      <w:r>
+        <w:rPr>
+          <w:b/>
+          <w:bCs/>
+          <w:sz w:val="28"/>
+          <w:szCs w:val="28"/>
+          <w:lang w:val="pt-BR"/>
+        </w:rPr>
+        <w:t xml:space="preserve"> -d --</w:t>
+      </w:r>
+      <w:proofErr w:type="spellStart"/>
+      <w:r>
+        <w:rPr>
+          <w:b/>
+          <w:bCs/>
+          <w:sz w:val="28"/>
+          <w:szCs w:val="28"/>
+          <w:lang w:val="pt-BR"/>
+        </w:rPr>
+        <w:t>name</w:t>
+      </w:r>
+      <w:proofErr w:type="spellEnd"/>
+      <w:r>
+        <w:rPr>
+          <w:b/>
+          <w:bCs/>
+          <w:sz w:val="28"/>
+          <w:szCs w:val="28"/>
+          <w:lang w:val="pt-BR"/>
+        </w:rPr>
+        <w:t xml:space="preserve"> </w:t>
+      </w:r>
+      <w:proofErr w:type="spellStart"/>
+      <w:r>
+        <w:rPr>
+          <w:b/>
+          <w:bCs/>
+          <w:sz w:val="28"/>
+          <w:szCs w:val="28"/>
+          <w:lang w:val="pt-BR"/>
+        </w:rPr>
+        <w:t>sqlserver</w:t>
+      </w:r>
+      <w:proofErr w:type="spellEnd"/>
+      <w:r>
+        <w:rPr>
+          <w:b/>
+          <w:bCs/>
+          <w:sz w:val="28"/>
+          <w:szCs w:val="28"/>
+          <w:lang w:val="pt-BR"/>
+        </w:rPr>
+        <w:t xml:space="preserve"> -e "ACCEPT_EULA=Y" -e "SA_PASSWORD=Senha123!" -e "MSSQL_PID=</w:t>
+      </w:r>
+      <w:proofErr w:type="spellStart"/>
+      <w:r>
+        <w:rPr>
+          <w:b/>
+          <w:bCs/>
+          <w:sz w:val="28"/>
+          <w:szCs w:val="28"/>
+          <w:lang w:val="pt-BR"/>
+        </w:rPr>
+        <w:t>Developer</w:t>
+      </w:r>
+      <w:proofErr w:type="spellEnd"/>
+      <w:r>
+        <w:rPr>
+          <w:b/>
+          <w:bCs/>
+          <w:sz w:val="28"/>
+          <w:szCs w:val="28"/>
+          <w:lang w:val="pt-BR"/>
+        </w:rPr>
+        <w:t>" -p 1434:1433 mcr.microsoft.com/</w:t>
+      </w:r>
+      <w:proofErr w:type="spellStart"/>
+      <w:r>
+        <w:rPr>
+          <w:b/>
+          <w:bCs/>
+          <w:sz w:val="28"/>
+          <w:szCs w:val="28"/>
+          <w:lang w:val="pt-BR"/>
+        </w:rPr>
+        <w:t>mssql</w:t>
+      </w:r>
+      <w:proofErr w:type="spellEnd"/>
+      <w:r>
+        <w:rPr>
+          <w:b/>
+          <w:bCs/>
+          <w:sz w:val="28"/>
+          <w:szCs w:val="28"/>
+          <w:lang w:val="pt-BR"/>
+        </w:rPr>
+        <w:t>/server:2022-latest</w:t>
+      </w:r>
+      <w:r>
+        <w:rPr>
+          <w:b/>
+          <w:bCs/>
+          <w:sz w:val="28"/>
+          <w:szCs w:val="28"/>
+          <w:lang w:val="pt-BR"/>
+        </w:rPr>
+        <w:t xml:space="preserve"> </w:t>
+      </w:r>
+      <w:r>
+        <w:rPr>
+          <w:sz w:val="24"/>
+          <w:szCs w:val="24"/>
+          <w:lang w:val="pt-BR"/>
+        </w:rPr>
+        <w:t xml:space="preserve">– Comando para rodar </w:t>
+      </w:r>
+      <w:proofErr w:type="spellStart"/>
+      <w:r>
+        <w:rPr>
+          <w:sz w:val="24"/>
+          <w:szCs w:val="24"/>
+          <w:lang w:val="pt-BR"/>
+        </w:rPr>
+        <w:t>sqlServer</w:t>
+      </w:r>
+      <w:proofErr w:type="spellEnd"/>
+    </w:p>
+    <w:p>
+      <w:pPr>
+        <w:rPr>
+          <w:sz w:val="24"/>
+          <w:szCs w:val="24"/>
+          <w:lang w:val="pt-BR"/>
+        </w:rPr>
+      </w:pPr>
+    </w:p>
+    <w:p>
+      <w:pPr>
+        <w:rPr>
+          <w:sz w:val="24"/>
+          <w:szCs w:val="24"/>
+          <w:lang w:val="pt-BR"/>
+        </w:rPr>
+      </w:pPr>
+    </w:p>
+    <w:p>
+      <w:pPr>
+        <w:rPr>
           <w:sz w:val="24"/>
           <w:szCs w:val="24"/>
           <w:lang w:val="pt-BR"/>
@@ -1950,12 +2502,97 @@
           <w:lang w:val="pt-BR"/>
         </w:rPr>
       </w:pPr>
-    </w:p>
-    <w:p>
-      <w:pPr>
-        <w:rPr>
-          <w:sz w:val="24"/>
-          <w:szCs w:val="24"/>
+      <w:r>
+        <w:rPr>
+          <w:b/>
+          <w:bCs/>
+          <w:sz w:val="28"/>
+          <w:szCs w:val="28"/>
+          <w:lang w:val="pt-BR"/>
+        </w:rPr>
+        <w:t xml:space="preserve">Docker login -u (Nome </w:t>
+      </w:r>
+      <w:proofErr w:type="spellStart"/>
+      <w:r>
+        <w:rPr>
+          <w:b/>
+          <w:bCs/>
+          <w:sz w:val="28"/>
+          <w:szCs w:val="28"/>
+          <w:lang w:val="pt-BR"/>
+        </w:rPr>
+        <w:t>usuario</w:t>
+      </w:r>
+      <w:proofErr w:type="spellEnd"/>
+      <w:r>
+        <w:rPr>
+          <w:b/>
+          <w:bCs/>
+          <w:sz w:val="28"/>
+          <w:szCs w:val="28"/>
+          <w:lang w:val="pt-BR"/>
+        </w:rPr>
+        <w:t>)</w:t>
+      </w:r>
+      <w:r>
+        <w:rPr>
+          <w:sz w:val="24"/>
+          <w:szCs w:val="24"/>
+          <w:lang w:val="pt-BR"/>
+        </w:rPr>
+        <w:t xml:space="preserve"> – com esse comando, logo me autentifico no terminal,</w:t>
+      </w:r>
+    </w:p>
+    <w:p>
+      <w:pPr>
+        <w:rPr>
+          <w:sz w:val="24"/>
+          <w:szCs w:val="24"/>
+          <w:lang w:val="pt-BR"/>
+        </w:rPr>
+      </w:pPr>
+      <w:r>
+        <w:rPr>
+          <w:sz w:val="24"/>
+          <w:szCs w:val="24"/>
+          <w:lang w:val="pt-BR"/>
+        </w:rPr>
+        <w:t xml:space="preserve">para poder fazer </w:t>
+      </w:r>
+      <w:proofErr w:type="spellStart"/>
+      <w:r>
+        <w:rPr>
+          <w:sz w:val="24"/>
+          <w:szCs w:val="24"/>
+          <w:lang w:val="pt-BR"/>
+        </w:rPr>
+        <w:t>deploy</w:t>
+      </w:r>
+      <w:proofErr w:type="spellEnd"/>
+      <w:r>
+        <w:rPr>
+          <w:sz w:val="24"/>
+          <w:szCs w:val="24"/>
+          <w:lang w:val="pt-BR"/>
+        </w:rPr>
+        <w:t xml:space="preserve"> da minha imagem, após o comando colocar a senha</w:t>
+      </w:r>
+    </w:p>
+    <w:p>
+      <w:pPr>
+        <w:rPr>
+          <w:sz w:val="24"/>
+          <w:szCs w:val="24"/>
+          <w:lang w:val="pt-BR"/>
+        </w:rPr>
+      </w:pPr>
+    </w:p>
+    <w:p>
+      <w:pPr>
+        <w:rPr>
+          <w:sz w:val="24"/>
+          <w:szCs w:val="24"/>
+          <w:lang w:val="pt-BR"/>
         </w:rPr>
       </w:pPr>
       <w:r>
@@ -1965,8 +2602,9 @@
           <w:sz w:val="32"/>
           <w:szCs w:val="32"/>
           <w:u w:val="single"/>
-        </w:rPr>
-        <w:t xml:space="preserve">Docker tag (Nome da </w:t>
+          <w:lang w:val="pt-BR"/>
+        </w:rPr>
+        <w:t xml:space="preserve">Docker </w:t>
       </w:r>
       <w:proofErr w:type="spellStart"/>
       <w:r>
@@ -1976,8 +2614,9 @@
           <w:sz w:val="32"/>
           <w:szCs w:val="32"/>
           <w:u w:val="single"/>
-        </w:rPr>
-        <w:t>imagem</w:t>
+          <w:lang w:val="pt-BR"/>
+        </w:rPr>
+        <w:t>tag</w:t>
       </w:r>
       <w:proofErr w:type="spellEnd"/>
       <w:r>
@@ -1987,8 +2626,9 @@
           <w:sz w:val="32"/>
           <w:szCs w:val="32"/>
           <w:u w:val="single"/>
-        </w:rPr>
-        <w:t xml:space="preserve">) (Nome que sera </w:t>
+          <w:lang w:val="pt-BR"/>
+        </w:rPr>
+        <w:t xml:space="preserve"> (Nome da imagem) (Nome que </w:t>
       </w:r>
       <w:proofErr w:type="spellStart"/>
       <w:r>
@@ -1998,8 +2638,9 @@
           <w:sz w:val="32"/>
           <w:szCs w:val="32"/>
           <w:u w:val="single"/>
-        </w:rPr>
-        <w:t>usado</w:t>
+          <w:lang w:val="pt-BR"/>
+        </w:rPr>
+        <w:t>sera</w:t>
       </w:r>
       <w:proofErr w:type="spellEnd"/>
       <w:r>
@@ -2009,8 +2650,9 @@
           <w:sz w:val="32"/>
           <w:szCs w:val="32"/>
           <w:u w:val="single"/>
-        </w:rPr>
-        <w:t xml:space="preserve"> no </w:t>
+          <w:lang w:val="pt-BR"/>
+        </w:rPr>
+        <w:t xml:space="preserve"> usado no </w:t>
       </w:r>
       <w:proofErr w:type="spellStart"/>
       <w:r>
@@ -2020,6 +2662,7 @@
           <w:sz w:val="32"/>
           <w:szCs w:val="32"/>
           <w:u w:val="single"/>
+          <w:lang w:val="pt-BR"/>
         </w:rPr>
         <w:t>repositorio</w:t>
       </w:r>
@@ -2031,6 +2674,7 @@
           <w:sz w:val="32"/>
           <w:szCs w:val="32"/>
           <w:u w:val="single"/>
+          <w:lang w:val="pt-BR"/>
         </w:rPr>
         <w:t>)</w:t>
       </w:r>
@@ -2038,165 +2682,527 @@
         <w:rPr>
           <w:sz w:val="24"/>
           <w:szCs w:val="24"/>
-        </w:rPr>
-        <w:t xml:space="preserve"> – Para </w:t>
-      </w:r>
-      <w:proofErr w:type="spellStart"/>
-      <w:r>
-        <w:rPr>
-          <w:sz w:val="24"/>
-          <w:szCs w:val="24"/>
-        </w:rPr>
-        <w:t>poder</w:t>
-      </w:r>
-      <w:proofErr w:type="spellEnd"/>
-      <w:r>
-        <w:rPr>
-          <w:sz w:val="24"/>
-          <w:szCs w:val="24"/>
-        </w:rPr>
-        <w:t xml:space="preserve"> </w:t>
-      </w:r>
-      <w:proofErr w:type="spellStart"/>
-      <w:r>
-        <w:rPr>
-          <w:sz w:val="24"/>
-          <w:szCs w:val="24"/>
-        </w:rPr>
-        <w:t>fazer</w:t>
-      </w:r>
-      <w:proofErr w:type="spellEnd"/>
-      <w:r>
-        <w:rPr>
-          <w:sz w:val="24"/>
-          <w:szCs w:val="24"/>
-        </w:rPr>
-        <w:t xml:space="preserve"> o push da </w:t>
-      </w:r>
-      <w:proofErr w:type="spellStart"/>
-      <w:r>
-        <w:rPr>
-          <w:sz w:val="24"/>
-          <w:szCs w:val="24"/>
-        </w:rPr>
-        <w:t>imagem</w:t>
-      </w:r>
-      <w:proofErr w:type="spellEnd"/>
-      <w:r>
-        <w:rPr>
-          <w:sz w:val="24"/>
-          <w:szCs w:val="24"/>
-        </w:rPr>
-        <w:t xml:space="preserve"> </w:t>
-      </w:r>
-    </w:p>
-    <w:p>
-      <w:pPr>
-        <w:rPr>
-          <w:sz w:val="24"/>
-          <w:szCs w:val="24"/>
-        </w:rPr>
-      </w:pPr>
-    </w:p>
-    <w:p>
-      <w:pPr>
-        <w:rPr>
-          <w:sz w:val="24"/>
-          <w:szCs w:val="24"/>
-        </w:rPr>
-      </w:pPr>
-      <w:r>
+          <w:lang w:val="pt-BR"/>
+        </w:rPr>
+        <w:t xml:space="preserve"> – Para poder fazer o </w:t>
+      </w:r>
+      <w:proofErr w:type="spellStart"/>
+      <w:r>
+        <w:rPr>
+          <w:sz w:val="24"/>
+          <w:szCs w:val="24"/>
+          <w:lang w:val="pt-BR"/>
+        </w:rPr>
+        <w:t>push</w:t>
+      </w:r>
+      <w:proofErr w:type="spellEnd"/>
+      <w:r>
+        <w:rPr>
+          <w:sz w:val="24"/>
+          <w:szCs w:val="24"/>
+          <w:lang w:val="pt-BR"/>
+        </w:rPr>
+        <w:t xml:space="preserve"> da imagem </w:t>
+      </w:r>
+    </w:p>
+    <w:p>
+      <w:pPr>
         <w:rPr>
           <w:b/>
           <w:bCs/>
           <w:sz w:val="32"/>
           <w:szCs w:val="32"/>
-        </w:rPr>
-        <w:t>Docker push (Nome d</w:t>
-      </w:r>
+          <w:lang w:val="pt-BR"/>
+        </w:rPr>
+      </w:pPr>
+    </w:p>
+    <w:p>
+      <w:pPr>
+        <w:rPr>
+          <w:sz w:val="24"/>
+          <w:szCs w:val="24"/>
+          <w:lang w:val="pt-BR"/>
+        </w:rPr>
+      </w:pPr>
       <w:r>
         <w:rPr>
           <w:b/>
           <w:bCs/>
           <w:sz w:val="32"/>
           <w:szCs w:val="32"/>
-        </w:rPr>
-        <w:t>a</w:t>
-      </w:r>
+          <w:lang w:val="pt-BR"/>
+        </w:rPr>
+        <w:t xml:space="preserve">Docker </w:t>
+      </w:r>
+      <w:proofErr w:type="spellStart"/>
       <w:r>
         <w:rPr>
           <w:b/>
           <w:bCs/>
           <w:sz w:val="32"/>
           <w:szCs w:val="32"/>
-        </w:rPr>
-        <w:t xml:space="preserve"> </w:t>
-      </w:r>
-      <w:proofErr w:type="spellStart"/>
+          <w:lang w:val="pt-BR"/>
+        </w:rPr>
+        <w:t>push</w:t>
+      </w:r>
+      <w:proofErr w:type="spellEnd"/>
       <w:r>
         <w:rPr>
           <w:b/>
           <w:bCs/>
           <w:sz w:val="32"/>
           <w:szCs w:val="32"/>
-        </w:rPr>
-        <w:t>imagem</w:t>
-      </w:r>
-      <w:proofErr w:type="spellEnd"/>
+          <w:lang w:val="pt-BR"/>
+        </w:rPr>
+        <w:t xml:space="preserve"> (Nome da imagem)</w:t>
+      </w:r>
       <w:r>
         <w:rPr>
           <w:b/>
           <w:bCs/>
           <w:sz w:val="32"/>
           <w:szCs w:val="32"/>
-        </w:rPr>
-        <w:t>)</w:t>
-      </w:r>
-      <w:r>
-        <w:rPr>
-          <w:sz w:val="24"/>
-          <w:szCs w:val="24"/>
-        </w:rPr>
-        <w:t xml:space="preserve"> – Ira </w:t>
-      </w:r>
-      <w:proofErr w:type="spellStart"/>
-      <w:r>
-        <w:rPr>
-          <w:sz w:val="24"/>
-          <w:szCs w:val="24"/>
-        </w:rPr>
-        <w:t>fazer</w:t>
-      </w:r>
-      <w:proofErr w:type="spellEnd"/>
-      <w:r>
-        <w:rPr>
-          <w:sz w:val="24"/>
-          <w:szCs w:val="24"/>
-        </w:rPr>
-        <w:t xml:space="preserve"> o push para o </w:t>
-      </w:r>
-      <w:proofErr w:type="spellStart"/>
-      <w:r>
-        <w:rPr>
-          <w:sz w:val="24"/>
-          <w:szCs w:val="24"/>
-        </w:rPr>
-        <w:t>repositório</w:t>
-      </w:r>
-      <w:proofErr w:type="spellEnd"/>
-      <w:r>
-        <w:rPr>
-          <w:sz w:val="24"/>
-          <w:szCs w:val="24"/>
-        </w:rPr>
-        <w:t xml:space="preserve"> no Docker hub</w:t>
-      </w:r>
-    </w:p>
-    <w:p>
-      <w:pPr>
-        <w:rPr>
-          <w:sz w:val="24"/>
-          <w:szCs w:val="24"/>
+          <w:lang w:val="pt-BR"/>
+        </w:rPr>
+        <w:t xml:space="preserve"> </w:t>
+      </w:r>
+      <w:r>
+        <w:rPr>
+          <w:sz w:val="24"/>
+          <w:szCs w:val="24"/>
+          <w:lang w:val="pt-BR"/>
+        </w:rPr>
+        <w:t xml:space="preserve">– Ira fazer o </w:t>
+      </w:r>
+      <w:proofErr w:type="spellStart"/>
+      <w:r>
+        <w:rPr>
+          <w:sz w:val="24"/>
+          <w:szCs w:val="24"/>
+          <w:lang w:val="pt-BR"/>
+        </w:rPr>
+        <w:t>push</w:t>
+      </w:r>
+      <w:proofErr w:type="spellEnd"/>
+      <w:r>
+        <w:rPr>
+          <w:sz w:val="24"/>
+          <w:szCs w:val="24"/>
+          <w:lang w:val="pt-BR"/>
+        </w:rPr>
+        <w:t xml:space="preserve"> para o repositório no Docker hub</w:t>
+      </w:r>
+    </w:p>
+    <w:p>
+      <w:pPr>
+        <w:rPr>
+          <w:b/>
+          <w:bCs/>
+          <w:sz w:val="32"/>
+          <w:szCs w:val="32"/>
+          <w:lang w:val="pt-BR"/>
+        </w:rPr>
+      </w:pPr>
+    </w:p>
+    <w:p>
+      <w:pPr>
+        <w:rPr>
+          <w:b/>
+          <w:bCs/>
+          <w:sz w:val="32"/>
+          <w:szCs w:val="32"/>
+          <w:lang w:val="pt-BR"/>
+        </w:rPr>
+      </w:pPr>
+    </w:p>
+    <w:p>
+      <w:pPr>
+        <w:rPr>
+          <w:b/>
+          <w:bCs/>
+          <w:color w:val="FF0000"/>
+          <w:sz w:val="40"/>
+          <w:szCs w:val="40"/>
+          <w:lang w:val="pt-BR"/>
+        </w:rPr>
+      </w:pPr>
+      <w:r>
+        <w:rPr>
+          <w:b/>
+          <w:bCs/>
+          <w:color w:val="FF0000"/>
+          <w:sz w:val="40"/>
+          <w:szCs w:val="40"/>
+          <w:lang w:val="pt-BR"/>
+        </w:rPr>
+        <w:t>Comunicação entre containers</w:t>
+      </w:r>
+    </w:p>
+    <w:p>
+      <w:pPr>
+        <w:rPr>
+          <w:sz w:val="24"/>
+          <w:szCs w:val="24"/>
+          <w:lang w:val="pt-BR"/>
+        </w:rPr>
+      </w:pPr>
+      <w:r>
+        <w:rPr>
+          <w:b/>
+          <w:bCs/>
+          <w:sz w:val="32"/>
+          <w:szCs w:val="32"/>
+          <w:lang w:val="pt-BR"/>
+        </w:rPr>
+        <w:t xml:space="preserve">Docker network </w:t>
+      </w:r>
+      <w:proofErr w:type="spellStart"/>
+      <w:r>
+        <w:rPr>
+          <w:b/>
+          <w:bCs/>
+          <w:sz w:val="32"/>
+          <w:szCs w:val="32"/>
+          <w:lang w:val="pt-BR"/>
+        </w:rPr>
+        <w:t>ls</w:t>
+      </w:r>
+      <w:proofErr w:type="spellEnd"/>
+      <w:r>
+        <w:rPr>
+          <w:b/>
+          <w:bCs/>
+          <w:color w:val="FF0000"/>
+          <w:sz w:val="40"/>
+          <w:szCs w:val="40"/>
+          <w:lang w:val="pt-BR"/>
+        </w:rPr>
+        <w:t xml:space="preserve"> </w:t>
+      </w:r>
+      <w:r>
+        <w:rPr>
+          <w:sz w:val="24"/>
+          <w:szCs w:val="24"/>
+          <w:lang w:val="pt-BR"/>
+        </w:rPr>
+        <w:t xml:space="preserve">– Lista as redes </w:t>
+      </w:r>
+      <w:proofErr w:type="spellStart"/>
+      <w:r>
+        <w:rPr>
+          <w:sz w:val="24"/>
+          <w:szCs w:val="24"/>
+          <w:lang w:val="pt-BR"/>
+        </w:rPr>
+        <w:t>diponiveis</w:t>
+      </w:r>
+      <w:proofErr w:type="spellEnd"/>
+    </w:p>
+    <w:p>
+      <w:pPr>
+        <w:rPr>
+          <w:sz w:val="24"/>
+          <w:szCs w:val="24"/>
+          <w:lang w:val="pt-BR"/>
+        </w:rPr>
+      </w:pPr>
+      <w:r>
+        <w:rPr>
+          <w:b/>
+          <w:bCs/>
+          <w:sz w:val="32"/>
+          <w:szCs w:val="32"/>
+          <w:lang w:val="pt-BR"/>
+        </w:rPr>
+        <w:t xml:space="preserve">Docker network </w:t>
+      </w:r>
+      <w:proofErr w:type="spellStart"/>
+      <w:r>
+        <w:rPr>
+          <w:b/>
+          <w:bCs/>
+          <w:sz w:val="32"/>
+          <w:szCs w:val="32"/>
+          <w:lang w:val="pt-BR"/>
+        </w:rPr>
+        <w:t>create</w:t>
+      </w:r>
+      <w:proofErr w:type="spellEnd"/>
+      <w:r>
+        <w:rPr>
+          <w:b/>
+          <w:bCs/>
+          <w:sz w:val="32"/>
+          <w:szCs w:val="32"/>
+          <w:lang w:val="pt-BR"/>
+        </w:rPr>
+        <w:t xml:space="preserve"> –driver bridge (Nome da rede)</w:t>
+      </w:r>
+      <w:r>
+        <w:rPr>
+          <w:sz w:val="24"/>
+          <w:szCs w:val="24"/>
+          <w:lang w:val="pt-BR"/>
+        </w:rPr>
+        <w:t xml:space="preserve"> – Irá criar uma rede </w:t>
+      </w:r>
+      <w:proofErr w:type="gramStart"/>
+      <w:r>
+        <w:rPr>
+          <w:sz w:val="24"/>
+          <w:szCs w:val="24"/>
+          <w:lang w:val="pt-BR"/>
+        </w:rPr>
+        <w:t>própria ,</w:t>
+      </w:r>
+      <w:proofErr w:type="gramEnd"/>
+      <w:r>
+        <w:rPr>
+          <w:sz w:val="24"/>
+          <w:szCs w:val="24"/>
+          <w:lang w:val="pt-BR"/>
+        </w:rPr>
+        <w:t xml:space="preserve"> suando o driver bridge, </w:t>
+      </w:r>
+      <w:proofErr w:type="spellStart"/>
+      <w:r>
+        <w:rPr>
+          <w:sz w:val="24"/>
+          <w:szCs w:val="24"/>
+          <w:lang w:val="pt-BR"/>
+        </w:rPr>
+        <w:t>gacilitando</w:t>
+      </w:r>
+      <w:proofErr w:type="spellEnd"/>
+      <w:r>
+        <w:rPr>
+          <w:sz w:val="24"/>
+          <w:szCs w:val="24"/>
+          <w:lang w:val="pt-BR"/>
+        </w:rPr>
+        <w:t xml:space="preserve"> a comunicação entre containers</w:t>
+      </w:r>
+    </w:p>
+    <w:p>
+      <w:pPr>
+        <w:rPr>
+          <w:b/>
+          <w:bCs/>
+          <w:color w:val="FF0000"/>
+          <w:sz w:val="40"/>
+          <w:szCs w:val="40"/>
+          <w:lang w:val="pt-BR"/>
+        </w:rPr>
+      </w:pPr>
+    </w:p>
+    <w:p>
+      <w:pPr>
+        <w:rPr>
+          <w:b/>
+          <w:bCs/>
+          <w:color w:val="FF0000"/>
+          <w:sz w:val="40"/>
+          <w:szCs w:val="40"/>
+          <w:lang w:val="pt-BR"/>
+        </w:rPr>
+      </w:pPr>
+    </w:p>
+    <w:p>
+      <w:pPr>
+        <w:rPr>
+          <w:b/>
+          <w:bCs/>
+          <w:color w:val="FF0000"/>
+          <w:sz w:val="40"/>
+          <w:szCs w:val="40"/>
+          <w:lang w:val="pt-BR"/>
+        </w:rPr>
+      </w:pPr>
+    </w:p>
+    <w:p>
+      <w:pPr>
+        <w:rPr>
+          <w:b/>
+          <w:bCs/>
+          <w:color w:val="FF0000"/>
+          <w:sz w:val="40"/>
+          <w:szCs w:val="40"/>
+          <w:lang w:val="pt-BR"/>
+        </w:rPr>
+      </w:pPr>
+    </w:p>
+    <w:p>
+      <w:pPr>
+        <w:rPr>
+          <w:b/>
+          <w:bCs/>
+          <w:color w:val="FF0000"/>
+          <w:sz w:val="40"/>
+          <w:szCs w:val="40"/>
+          <w:lang w:val="pt-BR"/>
+        </w:rPr>
+      </w:pPr>
+    </w:p>
+    <w:p>
+      <w:pPr>
+        <w:rPr>
+          <w:b/>
+          <w:bCs/>
+          <w:color w:val="FF0000"/>
+          <w:sz w:val="40"/>
+          <w:szCs w:val="40"/>
+          <w:lang w:val="pt-BR"/>
+        </w:rPr>
+      </w:pPr>
+    </w:p>
+    <w:p>
+      <w:pPr>
+        <w:rPr>
+          <w:b/>
+          <w:bCs/>
+          <w:color w:val="FF0000"/>
+          <w:sz w:val="40"/>
+          <w:szCs w:val="40"/>
+          <w:lang w:val="pt-BR"/>
+        </w:rPr>
+      </w:pPr>
+    </w:p>
+    <w:p>
+      <w:pPr>
+        <w:rPr>
+          <w:b/>
+          <w:bCs/>
+          <w:color w:val="FF0000"/>
+          <w:sz w:val="40"/>
+          <w:szCs w:val="40"/>
+          <w:lang w:val="pt-BR"/>
+        </w:rPr>
+      </w:pPr>
+      <w:r>
+        <w:rPr>
+          <w:b/>
+          <w:bCs/>
+          <w:color w:val="FF0000"/>
+          <w:sz w:val="40"/>
+          <w:szCs w:val="40"/>
+          <w:lang w:val="pt-BR"/>
+        </w:rPr>
+        <w:t xml:space="preserve">Exemplo de um </w:t>
+      </w:r>
+      <w:proofErr w:type="spellStart"/>
+      <w:r>
+        <w:rPr>
+          <w:b/>
+          <w:bCs/>
+          <w:color w:val="FF0000"/>
+          <w:sz w:val="40"/>
+          <w:szCs w:val="40"/>
+          <w:lang w:val="pt-BR"/>
+        </w:rPr>
+        <w:t>doc.yml</w:t>
+      </w:r>
+      <w:proofErr w:type="spellEnd"/>
+      <w:r>
+        <w:rPr>
+          <w:b/>
+          <w:bCs/>
+          <w:color w:val="FF0000"/>
+          <w:sz w:val="40"/>
+          <w:szCs w:val="40"/>
+          <w:lang w:val="pt-BR"/>
+        </w:rPr>
+        <w:t xml:space="preserve">, para usar com o comando Docker composse </w:t>
+      </w:r>
+      <w:proofErr w:type="spellStart"/>
+      <w:r>
+        <w:rPr>
+          <w:b/>
+          <w:bCs/>
+          <w:color w:val="FF0000"/>
+          <w:sz w:val="40"/>
+          <w:szCs w:val="40"/>
+          <w:lang w:val="pt-BR"/>
+        </w:rPr>
+        <w:t>up</w:t>
+      </w:r>
+      <w:proofErr w:type="spellEnd"/>
+      <w:r>
+        <w:rPr>
+          <w:b/>
+          <w:bCs/>
+          <w:color w:val="FF0000"/>
+          <w:sz w:val="40"/>
+          <w:szCs w:val="40"/>
+          <w:lang w:val="pt-BR"/>
+        </w:rPr>
+        <w:t xml:space="preserve"> </w:t>
+      </w:r>
+    </w:p>
+    <w:p>
+      <w:pPr>
+        <w:rPr>
+          <w:b/>
+          <w:bCs/>
+          <w:color w:val="FF0000"/>
+          <w:sz w:val="40"/>
+          <w:szCs w:val="40"/>
+          <w:lang w:val="pt-BR"/>
+        </w:rPr>
+      </w:pPr>
+      <w:r>
+        <w:rPr>
+          <w:b/>
+          <w:bCs/>
+          <w:color w:val="FF0000"/>
+          <w:sz w:val="40"/>
+          <w:szCs w:val="40"/>
+          <w:lang w:val="pt-BR"/>
+        </w:rPr>
+        <w:drawing>
+          <wp:inline distT="0" distB="0" distL="0" distR="0" wp14:anchorId="3E3B77F2" wp14:editId="0A754C18">
+            <wp:extent cx="5658640" cy="4744112"/>
+            <wp:effectExtent l="0" t="0" r="0" b="0"/>
+            <wp:docPr id="1" name="Imagem 1"/>
+            <wp:cNvGraphicFramePr>
+              <a:graphicFrameLocks xmlns:a="http://schemas.openxmlformats.org/drawingml/2006/main" noChangeAspect="1"/>
+            </wp:cNvGraphicFramePr>
+            <a:graphic xmlns:a="http://schemas.openxmlformats.org/drawingml/2006/main">
+              <a:graphicData uri="http://schemas.openxmlformats.org/drawingml/2006/picture">
+                <pic:pic xmlns:pic="http://schemas.openxmlformats.org/drawingml/2006/picture">
+                  <pic:nvPicPr>
+                    <pic:cNvPr id="1" name=""/>
+                    <pic:cNvPicPr/>
+                  </pic:nvPicPr>
+                  <pic:blipFill>
+                    <a:blip r:embed="rId4"/>
+                    <a:stretch>
+                      <a:fillRect/>
+                    </a:stretch>
+                  </pic:blipFill>
+                  <pic:spPr>
+                    <a:xfrm>
+                      <a:off x="0" y="0"/>
+                      <a:ext cx="5658640" cy="4744112"/>
+                    </a:xfrm>
+                    <a:prstGeom prst="rect">
+                      <a:avLst/>
+                    </a:prstGeom>
+                  </pic:spPr>
+                </pic:pic>
+              </a:graphicData>
+            </a:graphic>
+          </wp:inline>
+        </w:drawing>
+      </w:r>
+    </w:p>
+    <w:p>
+      <w:pPr>
+        <w:rPr>
+          <w:b/>
+          <w:bCs/>
+          <w:color w:val="FF0000"/>
+          <w:sz w:val="40"/>
+          <w:szCs w:val="40"/>
           <w:lang w:val="pt-BR"/>
         </w:rPr>
       </w:pPr>
@@ -2238,7 +3244,7 @@
 </file>
 
 <file path=word/styles.xml><?xml version="1.0" encoding="utf-8"?>
-<w:styles xmlns:mc="http://schemas.openxmlformats.org/markup-compatibility/2006" xmlns:r="http://schemas.openxmlformats.org/officeDocument/2006/relationships" xmlns:w="http://schemas.openxmlformats.org/wordprocessingml/2006/main" xmlns:w14="http://schemas.microsoft.com/office/word/2010/wordml" xmlns:w15="http://schemas.microsoft.com/office/word/2012/wordml" xmlns:w16cex="http://schemas.microsoft.com/office/word/2018/wordml/cex" xmlns:w16cid="http://schemas.microsoft.com/office/word/2016/wordml/cid" xmlns:w16="http://schemas.microsoft.com/office/word/2018/wordml" xmlns:w16du="http://schemas.microsoft.com/office/word/2023/wordml/word16du" xmlns:w16sdtdh="http://schemas.microsoft.com/office/word/2020/wordml/sdtdatahash" xmlns:w16sdtfl="http://schemas.microsoft.com/office/word/2024/wordml/sdtformatlock" xmlns:w16se="http://schemas.microsoft.com/office/word/2015/wordml/symex" mc:Ignorable="w14 w15 w16se w16cid w16 w16cex w16sdtdh w16sdtfl w16du">
+<w:styles xmlns:mc="http://schemas.openxmlformats.org/markup-compatibility/2006" xmlns:r="http://schemas.openxmlformats.org/officeDocument/2006/relationships" xmlns:w="http://schemas.openxmlformats.org/wordprocessingml/2006/main" xmlns:w14="http://schemas.microsoft.com/office/word/2010/wordml" xmlns:w15="http://schemas.microsoft.com/office/word/2012/wordml" xmlns:w16cex="http://schemas.microsoft.com/office/word/2018/wordml/cex" xmlns:w16cid="http://schemas.microsoft.com/office/word/2016/wordml/cid" xmlns:w16="http://schemas.microsoft.com/office/word/2018/wordml" xmlns:w16sdtdh="http://schemas.microsoft.com/office/word/2020/wordml/sdtdatahash" xmlns:w16se="http://schemas.microsoft.com/office/word/2015/wordml/symex" mc:Ignorable="w14 w15 w16se w16cid w16 w16cex w16sdtdh">
   <w:docDefaults>
     <w:rPrDefault>
       <w:rPr>
@@ -2635,7 +3641,7 @@
   <w:style w:type="paragraph" w:default="1" w:styleId="Normal">
     <w:name w:val="Normal"/>
     <w:qFormat/>
-    <w:rsid w:val="001517F6"/>
+    <w:rsid w:val="00FC123A"/>
   </w:style>
   <w:style w:type="character" w:default="1" w:styleId="Fontepargpadro">
     <w:name w:val="Default Paragraph Font"/>
